--- a/Rapport/rapport.docx
+++ b/Rapport/rapport.docx
@@ -2935,23 +2935,7 @@
     </w:p>
     <w:p>
       <w:r>
-        <w:t xml:space="preserve">Vores projekt bygger på at vi skal lave en applikation, som kan lave 3D prints beregninger. Prototypen er opbygget af en GUI applikation som gør brug af en database. For at skabe den grafiske brugerfalse har vi brugt </w:t>
-      </w:r>
-      <w:proofErr w:type="spellStart"/>
-      <w:r>
-        <w:t>Tkinter</w:t>
-      </w:r>
-      <w:proofErr w:type="spellEnd"/>
-      <w:r>
-        <w:t xml:space="preserve"> og </w:t>
-      </w:r>
-      <w:proofErr w:type="spellStart"/>
-      <w:r>
-        <w:t>CustomTkinter</w:t>
-      </w:r>
-      <w:proofErr w:type="spellEnd"/>
-      <w:r>
-        <w:t xml:space="preserve">. Applikationen giver brugere mulighed for at logge ind, oprette brugere, lave 3D printer beregninger og se historikken for beregningerne. </w:t>
+        <w:t xml:space="preserve">Vores projekt bygger på at vi skal lave en applikation, som kan lave 3D prints beregninger. Prototypen er opbygget af en GUI applikation som gør brug af en database. For at skabe den grafiske brugerfalse har vi brugt Tkinter og CustomTkinter. Applikationen giver brugere mulighed for at logge ind, oprette brugere, lave 3D printer beregninger og se historikken for beregningerne. </w:t>
       </w:r>
     </w:p>
     <w:p>
@@ -2975,31 +2959,13 @@
           <w:numId w:val="6"/>
         </w:numPr>
       </w:pPr>
-      <w:proofErr w:type="spellStart"/>
-      <w:r>
-        <w:rPr>
-          <w:b/>
-          <w:bCs/>
-        </w:rPr>
-        <w:t>Tkinter</w:t>
-      </w:r>
-      <w:proofErr w:type="spellEnd"/>
-      <w:r>
-        <w:rPr>
-          <w:b/>
-          <w:bCs/>
-        </w:rPr>
-        <w:t xml:space="preserve"> og </w:t>
-      </w:r>
-      <w:proofErr w:type="spellStart"/>
-      <w:r>
-        <w:rPr>
-          <w:b/>
-          <w:bCs/>
-        </w:rPr>
-        <w:t>CustomTkinter</w:t>
-      </w:r>
-      <w:proofErr w:type="spellEnd"/>
+      <w:r>
+        <w:rPr>
+          <w:b/>
+          <w:bCs/>
+        </w:rPr>
+        <w:t>Tkinter og CustomTkinter</w:t>
+      </w:r>
       <w:r>
         <w:rPr>
           <w:b/>
@@ -3041,7 +3007,6 @@
           <w:numId w:val="6"/>
         </w:numPr>
       </w:pPr>
-      <w:proofErr w:type="spellStart"/>
       <w:r>
         <w:rPr>
           <w:b/>
@@ -3049,7 +3014,6 @@
         </w:rPr>
         <w:t>Pillow</w:t>
       </w:r>
-      <w:proofErr w:type="spellEnd"/>
       <w:r>
         <w:t>:</w:t>
       </w:r>
@@ -3065,7 +3029,6 @@
           <w:numId w:val="6"/>
         </w:numPr>
       </w:pPr>
-      <w:proofErr w:type="spellStart"/>
       <w:r>
         <w:rPr>
           <w:b/>
@@ -3073,7 +3036,6 @@
         </w:rPr>
         <w:t>Matplotlib</w:t>
       </w:r>
-      <w:proofErr w:type="spellEnd"/>
       <w:r>
         <w:t>:</w:t>
       </w:r>
@@ -3089,7 +3051,6 @@
           <w:numId w:val="6"/>
         </w:numPr>
       </w:pPr>
-      <w:proofErr w:type="spellStart"/>
       <w:r>
         <w:rPr>
           <w:b/>
@@ -3097,20 +3058,11 @@
         </w:rPr>
         <w:t>Messagdebox</w:t>
       </w:r>
-      <w:proofErr w:type="spellEnd"/>
       <w:r>
         <w:t>:</w:t>
       </w:r>
       <w:r>
-        <w:t xml:space="preserve"> </w:t>
-      </w:r>
-      <w:proofErr w:type="spellStart"/>
-      <w:r>
-        <w:t>Popup</w:t>
-      </w:r>
-      <w:proofErr w:type="spellEnd"/>
-      <w:r>
-        <w:t xml:space="preserve"> vindue med feedback</w:t>
+        <w:t xml:space="preserve"> Popup vindue med feedback</w:t>
       </w:r>
     </w:p>
     <w:p/>
@@ -3290,23 +3242,7 @@
     </w:p>
     <w:p>
       <w:r>
-        <w:t xml:space="preserve">Her oprettes der en instans til appklassen. </w:t>
-      </w:r>
-      <w:proofErr w:type="spellStart"/>
-      <w:r>
-        <w:t>manufacturing.db</w:t>
-      </w:r>
-      <w:proofErr w:type="spellEnd"/>
-      <w:r>
-        <w:t xml:space="preserve"> er vores database, som bliver taget med videre til App klassen som et argument </w:t>
-      </w:r>
-      <w:proofErr w:type="spellStart"/>
-      <w:r>
-        <w:t>db_name</w:t>
-      </w:r>
-      <w:proofErr w:type="spellEnd"/>
-      <w:r>
-        <w:t>.</w:t>
+        <w:t>Her oprettes der en instans til appklassen. manufacturing.db er vores database, som bliver taget med videre til App klassen som et argument db_name.</w:t>
       </w:r>
     </w:p>
     <w:p>
@@ -3355,13 +3291,8 @@
       </w:r>
     </w:p>
     <w:p>
-      <w:proofErr w:type="spellStart"/>
-      <w:r>
-        <w:t>Mainloop</w:t>
-      </w:r>
-      <w:proofErr w:type="spellEnd"/>
-      <w:r>
-        <w:t xml:space="preserve"> holder vores applikation kørende.</w:t>
+      <w:r>
+        <w:t>Mainloop holder vores applikation kørende.</w:t>
       </w:r>
       <w:r>
         <w:br/>
@@ -3432,39 +3363,7 @@
     </w:p>
     <w:p>
       <w:r>
-        <w:t>Klassen app fungerer som hovedvinduet og styrecenteret for programmet. Det er det første vindue som der bliver åbnet, når programmet køres. De andre klasser (</w:t>
-      </w:r>
-      <w:proofErr w:type="spellStart"/>
-      <w:r>
-        <w:t>LoginMenu</w:t>
-      </w:r>
-      <w:proofErr w:type="spellEnd"/>
-      <w:r>
-        <w:t xml:space="preserve">, </w:t>
-      </w:r>
-      <w:proofErr w:type="spellStart"/>
-      <w:r>
-        <w:t>Mainmenu</w:t>
-      </w:r>
-      <w:proofErr w:type="spellEnd"/>
-      <w:r>
-        <w:t xml:space="preserve">, </w:t>
-      </w:r>
-      <w:proofErr w:type="spellStart"/>
-      <w:r>
-        <w:t>Adminmenu</w:t>
-      </w:r>
-      <w:proofErr w:type="spellEnd"/>
-      <w:r>
-        <w:t xml:space="preserve">, </w:t>
-      </w:r>
-      <w:proofErr w:type="spellStart"/>
-      <w:r>
-        <w:t>GUISetup</w:t>
-      </w:r>
-      <w:proofErr w:type="spellEnd"/>
-      <w:r>
-        <w:t xml:space="preserve"> og </w:t>
+        <w:t xml:space="preserve">Klassen app fungerer som hovedvinduet og styrecenteret for programmet. Det er det første vindue som der bliver åbnet, når programmet køres. De andre klasser (LoginMenu, Mainmenu, Adminmenu, GUISetup og </w:t>
       </w:r>
       <w:r>
         <w:t>Historik</w:t>
@@ -3520,31 +3419,15 @@
     </w:p>
     <w:p>
       <w:r>
-        <w:t xml:space="preserve">Klassen arver fra en anden klasse </w:t>
+        <w:t xml:space="preserve">Klassen arver fra en anden klasse c.CTK, som er en klasse fra </w:t>
       </w:r>
       <w:proofErr w:type="spellStart"/>
       <w:r>
-        <w:t>c.CTK</w:t>
+        <w:t>bibloteket</w:t>
       </w:r>
       <w:proofErr w:type="spellEnd"/>
       <w:r>
-        <w:t xml:space="preserve">, som er en klasse fra </w:t>
-      </w:r>
-      <w:proofErr w:type="spellStart"/>
-      <w:r>
-        <w:t>bibloteket</w:t>
-      </w:r>
-      <w:proofErr w:type="spellEnd"/>
-      <w:r>
-        <w:t xml:space="preserve">. Det betyder at app automatisk får alle funktioner og metoder der er i </w:t>
-      </w:r>
-      <w:proofErr w:type="spellStart"/>
-      <w:r>
-        <w:t>customtkinter</w:t>
-      </w:r>
-      <w:proofErr w:type="spellEnd"/>
-      <w:r>
-        <w:t>. Dette bruges til at åbne vinduet for brugerfladen.</w:t>
+        <w:t>. Det betyder at app automatisk får alle funktioner og metoder der er i customtkinter. Dette bruges til at åbne vinduet for brugerfladen.</w:t>
       </w:r>
     </w:p>
     <w:p>
@@ -3652,35 +3535,11 @@
       </w:r>
       <w:proofErr w:type="spellEnd"/>
       <w:r>
-        <w:t xml:space="preserve"> og </w:t>
-      </w:r>
-      <w:proofErr w:type="spellStart"/>
-      <w:r>
-        <w:t>db_name</w:t>
-      </w:r>
-      <w:proofErr w:type="spellEnd"/>
-      <w:r>
-        <w:t xml:space="preserve">. Self er instansen for klassen App, og </w:t>
-      </w:r>
-      <w:proofErr w:type="spellStart"/>
-      <w:r>
-        <w:t>db_name</w:t>
-      </w:r>
-      <w:proofErr w:type="spellEnd"/>
-      <w:r>
-        <w:t xml:space="preserve"> er vores database.</w:t>
+        <w:t xml:space="preserve"> og db_name. Self er instansen for klassen App, og db_name er vores database.</w:t>
       </w:r>
       <w:r>
         <w:br/>
-        <w:t xml:space="preserve">Linjen er placeret i klassen App, fordi det første man skal se når man åbner for applikationen, er </w:t>
-      </w:r>
-      <w:proofErr w:type="spellStart"/>
-      <w:r>
-        <w:t>login_menu</w:t>
-      </w:r>
-      <w:proofErr w:type="spellEnd"/>
-      <w:r>
-        <w:t>.</w:t>
+        <w:t>Linjen er placeret i klassen App, fordi det første man skal se når man åbner for applikationen, er login_menu.</w:t>
       </w:r>
     </w:p>
     <w:p/>
@@ -3920,15 +3779,7 @@
       </w:r>
       <w:r>
         <w:br/>
-        <w:t xml:space="preserve">Grunden til at den også skulle hente type id, var for at se om brugeren var administrator, eller en standard bruger. Meningen var at hvis brugeren var administrator, skulle man have adgang til </w:t>
-      </w:r>
-      <w:proofErr w:type="spellStart"/>
-      <w:r>
-        <w:t>admin</w:t>
-      </w:r>
-      <w:proofErr w:type="spellEnd"/>
-      <w:r>
-        <w:t xml:space="preserve"> siden, og hvis brugeren var oprettet som standard, skulle den ikke blive vist. Vi oplevede problemer med dette, og måtte fjerne det under sammensætning af vores kode. </w:t>
+        <w:t xml:space="preserve">Grunden til at den også skulle hente type id, var for at se om brugeren var administrator, eller en standard bruger. Meningen var at hvis brugeren var administrator, skulle man have adgang til admin siden, og hvis brugeren var oprettet som standard, skulle den ikke blive vist. Vi oplevede problemer med dette, og måtte fjerne det under sammensætning af vores kode. </w:t>
       </w:r>
     </w:p>
     <w:p>
@@ -4014,7 +3865,6 @@
           <w:bCs/>
         </w:rPr>
       </w:pPr>
-      <w:proofErr w:type="spellStart"/>
       <w:r>
         <w:rPr>
           <w:b/>
@@ -4022,7 +3872,6 @@
         </w:rPr>
         <w:t>Mainmenu</w:t>
       </w:r>
-      <w:proofErr w:type="spellEnd"/>
     </w:p>
     <w:p>
       <w:pPr>
@@ -4076,21 +3925,8 @@
       </w:r>
     </w:p>
     <w:p>
-      <w:proofErr w:type="spellStart"/>
-      <w:r>
-        <w:t>Mainmenu</w:t>
-      </w:r>
-      <w:proofErr w:type="spellEnd"/>
-      <w:r>
-        <w:t xml:space="preserve"> består af 3 knapper, hvor alle bruges til at gå ind på følgende sider (frames), historik, </w:t>
-      </w:r>
-      <w:proofErr w:type="spellStart"/>
-      <w:r>
-        <w:t>admin</w:t>
-      </w:r>
-      <w:proofErr w:type="spellEnd"/>
-      <w:r>
-        <w:t xml:space="preserve"> og beregneren. Hver knap har sin egen funktion, som minder om hinanden.</w:t>
+      <w:r>
+        <w:t>Mainmenu består af 3 knapper, hvor alle bruges til at gå ind på følgende sider (frames), historik, admin og beregneren. Hver knap har sin egen funktion, som minder om hinanden.</w:t>
       </w:r>
     </w:p>
     <w:p>
@@ -4181,7 +4017,6 @@
           <w:bCs/>
         </w:rPr>
       </w:pPr>
-      <w:proofErr w:type="spellStart"/>
       <w:r>
         <w:rPr>
           <w:b/>
@@ -4189,7 +4024,6 @@
         </w:rPr>
         <w:t>Adminmenu</w:t>
       </w:r>
-      <w:proofErr w:type="spellEnd"/>
     </w:p>
     <w:p>
       <w:pPr>
@@ -4243,37 +4077,16 @@
       </w:r>
     </w:p>
     <w:p>
+      <w:r>
+        <w:t xml:space="preserve">Admin menuen giver brugeren mulighed for at oprette nye brugere. Her bruger vi </w:t>
+      </w:r>
       <w:proofErr w:type="spellStart"/>
       <w:r>
-        <w:t>Admin</w:t>
+        <w:t>entrys</w:t>
       </w:r>
       <w:proofErr w:type="spellEnd"/>
       <w:r>
-        <w:t xml:space="preserve"> menuen giver brugeren mulighed for at oprette nye brugere. Her bruger vi </w:t>
-      </w:r>
-      <w:proofErr w:type="spellStart"/>
-      <w:r>
-        <w:t>entrys</w:t>
-      </w:r>
-      <w:proofErr w:type="spellEnd"/>
-      <w:r>
-        <w:t xml:space="preserve"> for at lave et brugernavn og adgangskode. Man skal også vælge om brugeren skal være </w:t>
-      </w:r>
-      <w:proofErr w:type="spellStart"/>
-      <w:r>
-        <w:t>admin</w:t>
-      </w:r>
-      <w:proofErr w:type="spellEnd"/>
-      <w:r>
-        <w:t xml:space="preserve">, eller normal bruger. Valget har ikke nogen betydning for vores prototype, men vil have når vi videreudvikler på programmet. Efter der er indtastet brugernavn, adgangskode og valgt rettigheder, kan brugeren bruge opret knappen for at få brugeren oprettet. Når der bliver trykket på opret knappen, bruger den funktionen </w:t>
-      </w:r>
-      <w:proofErr w:type="spellStart"/>
-      <w:r>
-        <w:t>opret_bruger</w:t>
-      </w:r>
-      <w:proofErr w:type="spellEnd"/>
-      <w:r>
-        <w:t>.</w:t>
+        <w:t xml:space="preserve"> for at lave et brugernavn og adgangskode. Man skal også vælge om brugeren skal være admin, eller normal bruger. Valget har ikke nogen betydning for vores prototype, men vil have når vi videreudvikler på programmet. Efter der er indtastet brugernavn, adgangskode og valgt rettigheder, kan brugeren bruge opret knappen for at få brugeren oprettet. Når der bliver trykket på opret knappen, bruger den funktionen opret_bruger.</w:t>
       </w:r>
     </w:p>
     <w:p>
@@ -4400,34 +4213,10 @@
     </w:p>
     <w:p>
       <w:r>
-        <w:t>Den henter brugernavn, adgangskode og brugerens rolle (</w:t>
-      </w:r>
-      <w:proofErr w:type="spellStart"/>
-      <w:r>
-        <w:t>admin</w:t>
-      </w:r>
-      <w:proofErr w:type="spellEnd"/>
-      <w:r>
-        <w:t xml:space="preserve"> eller normal bruger)</w:t>
-      </w:r>
-      <w:r>
-        <w:t xml:space="preserve">. Ved oprettelse af brugeren, gør vi brug af værdierne 1 for </w:t>
-      </w:r>
-      <w:proofErr w:type="spellStart"/>
-      <w:r>
-        <w:t>admin</w:t>
-      </w:r>
-      <w:proofErr w:type="spellEnd"/>
-      <w:r>
-        <w:t xml:space="preserve"> og 2 for standard bruger. Grunden til det, er fordi i vores database, indikere værdien 1 </w:t>
-      </w:r>
-      <w:proofErr w:type="spellStart"/>
-      <w:r>
-        <w:t>admin</w:t>
-      </w:r>
-      <w:proofErr w:type="spellEnd"/>
-      <w:r>
-        <w:t xml:space="preserve"> og 2 standard bruger.  Det første den tjekker er </w:t>
+        <w:t>Den henter brugernavn, adgangskode og brugerens rolle (admin eller normal bruger)</w:t>
+      </w:r>
+      <w:r>
+        <w:t xml:space="preserve">. Ved oprettelse af brugeren, gør vi brug af værdierne 1 for admin og 2 for standard bruger. Grunden til det, er fordi i vores database, indikere værdien 1 admin og 2 standard bruger.  Det første den tjekker er </w:t>
       </w:r>
       <w:r>
         <w:t>om brugernavnet allerede eksisterer i databasen. Hvis det gør, vises en fejlbesked, og processen stopper.</w:t>
@@ -4816,25 +4605,14 @@
           <w:lang w:eastAsia="da-DK"/>
         </w:rPr>
       </w:pPr>
-      <w:proofErr w:type="spellStart"/>
-      <w:r>
-        <w:rPr>
-          <w:rFonts w:eastAsia="Times New Roman" w:cstheme="minorHAnsi"/>
-          <w:b/>
-          <w:bCs/>
-          <w:lang w:eastAsia="da-DK"/>
-        </w:rPr>
-        <w:t>MachineName</w:t>
-      </w:r>
-      <w:proofErr w:type="spellEnd"/>
-      <w:r>
-        <w:rPr>
-          <w:rFonts w:eastAsia="Times New Roman" w:cstheme="minorHAnsi"/>
-          <w:b/>
-          <w:bCs/>
-          <w:lang w:eastAsia="da-DK"/>
-        </w:rPr>
-        <w:t xml:space="preserve"> TEXT NOT NULL,</w:t>
+      <w:r>
+        <w:rPr>
+          <w:rFonts w:eastAsia="Times New Roman" w:cstheme="minorHAnsi"/>
+          <w:b/>
+          <w:bCs/>
+          <w:lang w:eastAsia="da-DK"/>
+        </w:rPr>
+        <w:t>MachineName TEXT NOT NULL,</w:t>
       </w:r>
     </w:p>
     <w:p>
@@ -4849,7 +4627,6 @@
           <w:lang w:eastAsia="da-DK"/>
         </w:rPr>
       </w:pPr>
-      <w:proofErr w:type="spellStart"/>
       <w:r>
         <w:rPr>
           <w:rFonts w:eastAsia="Times New Roman" w:cstheme="minorHAnsi"/>
@@ -4861,7 +4638,6 @@
         </w:rPr>
         <w:t>MachineName</w:t>
       </w:r>
-      <w:proofErr w:type="spellEnd"/>
       <w:r>
         <w:rPr>
           <w:rFonts w:eastAsia="Times New Roman" w:cstheme="minorHAnsi"/>
@@ -5108,23 +4884,7 @@
           <w:rFonts w:eastAsia="Times New Roman" w:cstheme="minorHAnsi"/>
           <w:lang w:eastAsia="da-DK"/>
         </w:rPr>
-        <w:t xml:space="preserve">: Som for </w:t>
-      </w:r>
-      <w:proofErr w:type="spellStart"/>
-      <w:r>
-        <w:rPr>
-          <w:rFonts w:eastAsia="Times New Roman" w:cstheme="minorHAnsi"/>
-          <w:lang w:eastAsia="da-DK"/>
-        </w:rPr>
-        <w:t>MachineName</w:t>
-      </w:r>
-      <w:proofErr w:type="spellEnd"/>
-      <w:r>
-        <w:rPr>
-          <w:rFonts w:eastAsia="Times New Roman" w:cstheme="minorHAnsi"/>
-          <w:lang w:eastAsia="da-DK"/>
-        </w:rPr>
-        <w:t>, skal denne kolonne have en værdi for hver række i tabellen.</w:t>
+        <w:t>: Som for MachineName, skal denne kolonne have en værdi for hver række i tabellen.</w:t>
       </w:r>
     </w:p>
     <w:p>
@@ -5176,23 +4936,7 @@
           <w:rFonts w:eastAsia="Times New Roman" w:cstheme="minorHAnsi"/>
           <w:lang w:eastAsia="da-DK"/>
         </w:rPr>
-        <w:t>), navn (</w:t>
-      </w:r>
-      <w:proofErr w:type="spellStart"/>
-      <w:r>
-        <w:rPr>
-          <w:rFonts w:eastAsia="Times New Roman" w:cstheme="minorHAnsi"/>
-          <w:lang w:eastAsia="da-DK"/>
-        </w:rPr>
-        <w:t>MachineName</w:t>
-      </w:r>
-      <w:proofErr w:type="spellEnd"/>
-      <w:r>
-        <w:rPr>
-          <w:rFonts w:eastAsia="Times New Roman" w:cstheme="minorHAnsi"/>
-          <w:lang w:eastAsia="da-DK"/>
-        </w:rPr>
-        <w:t>), og hvilken type proces de udfører (</w:t>
+        <w:t>), navn (MachineName), og hvilken type proces de udfører (</w:t>
       </w:r>
       <w:proofErr w:type="spellStart"/>
       <w:r>
@@ -9111,21 +8855,12 @@
           <w:lang w:eastAsia="da-DK"/>
         </w:rPr>
       </w:pPr>
-      <w:proofErr w:type="spellStart"/>
-      <w:r>
-        <w:rPr>
-          <w:rFonts w:eastAsia="Times New Roman" w:cstheme="minorHAnsi"/>
-          <w:lang w:eastAsia="da-DK"/>
-        </w:rPr>
-        <w:t>db_name</w:t>
-      </w:r>
-      <w:proofErr w:type="spellEnd"/>
-      <w:r>
-        <w:rPr>
-          <w:rFonts w:eastAsia="Times New Roman" w:cstheme="minorHAnsi"/>
-          <w:lang w:eastAsia="da-DK"/>
-        </w:rPr>
-        <w:t xml:space="preserve"> er en parameter, der angiver navnet eller stien til databasefilen.</w:t>
+      <w:r>
+        <w:rPr>
+          <w:rFonts w:eastAsia="Times New Roman" w:cstheme="minorHAnsi"/>
+          <w:lang w:eastAsia="da-DK"/>
+        </w:rPr>
+        <w:t>db_name er en parameter, der angiver navnet eller stien til databasefilen.</w:t>
       </w:r>
     </w:p>
     <w:p>
@@ -9426,23 +9161,7 @@
           <w:rFonts w:eastAsia="Times New Roman" w:cstheme="minorHAnsi"/>
           <w:lang w:eastAsia="da-DK"/>
         </w:rPr>
-        <w:t xml:space="preserve">Opretter en forbindelse til databasen ved hjælp af sqlite3 og den gemte </w:t>
-      </w:r>
-      <w:proofErr w:type="spellStart"/>
-      <w:r>
-        <w:rPr>
-          <w:rFonts w:eastAsia="Times New Roman" w:cstheme="minorHAnsi"/>
-          <w:lang w:eastAsia="da-DK"/>
-        </w:rPr>
-        <w:t>db_name</w:t>
-      </w:r>
-      <w:proofErr w:type="spellEnd"/>
-      <w:r>
-        <w:rPr>
-          <w:rFonts w:eastAsia="Times New Roman" w:cstheme="minorHAnsi"/>
-          <w:lang w:eastAsia="da-DK"/>
-        </w:rPr>
-        <w:t>.</w:t>
+        <w:t>Opretter en forbindelse til databasen ved hjælp af sqlite3 og den gemte db_name.</w:t>
       </w:r>
     </w:p>
     <w:p>
@@ -9630,23 +9349,7 @@
           <w:rFonts w:eastAsia="Times New Roman" w:cstheme="minorHAnsi"/>
           <w:lang w:eastAsia="da-DK"/>
         </w:rPr>
-        <w:t xml:space="preserve">Udfører en SQL-forespørgsel, der henter </w:t>
-      </w:r>
-      <w:proofErr w:type="spellStart"/>
-      <w:r>
-        <w:rPr>
-          <w:rFonts w:eastAsia="Times New Roman" w:cstheme="minorHAnsi"/>
-          <w:lang w:eastAsia="da-DK"/>
-        </w:rPr>
-        <w:t>MachineName</w:t>
-      </w:r>
-      <w:proofErr w:type="spellEnd"/>
-      <w:r>
-        <w:rPr>
-          <w:rFonts w:eastAsia="Times New Roman" w:cstheme="minorHAnsi"/>
-          <w:lang w:eastAsia="da-DK"/>
-        </w:rPr>
-        <w:t xml:space="preserve"> fra tabellen Machine.</w:t>
+        <w:t>Udfører en SQL-forespørgsel, der henter MachineName fra tabellen Machine.</w:t>
       </w:r>
     </w:p>
     <w:p>
@@ -12260,11 +11963,13 @@
     </w:p>
     <w:p>
       <w:pPr>
-        <w:ind w:left="360"/>
+        <w:spacing w:after="100" w:afterAutospacing="1" w:line="240" w:lineRule="auto"/>
         <w:rPr>
           <w:rFonts w:asciiTheme="majorBidi" w:hAnsiTheme="majorBidi" w:cstheme="majorBidi"/>
           <w:b/>
           <w:bCs/>
+          <w:sz w:val="18"/>
+          <w:szCs w:val="18"/>
         </w:rPr>
       </w:pPr>
       <w:r>
@@ -12274,63 +11979,305 @@
           <w:bCs/>
         </w:rPr>
         <w:lastRenderedPageBreak/>
-        <w:t>Historik</w:t>
-      </w:r>
-    </w:p>
-    <w:p>
-      <w:pPr>
-        <w:ind w:left="360"/>
+        <w:t xml:space="preserve">Historik </w:t>
+      </w:r>
+      <w:r>
         <w:rPr>
           <w:rFonts w:asciiTheme="majorBidi" w:hAnsiTheme="majorBidi" w:cstheme="majorBidi"/>
-        </w:rPr>
-      </w:pPr>
-      <w:r>
+          <w:sz w:val="16"/>
+          <w:szCs w:val="16"/>
+        </w:rPr>
+        <w:t>(Bahareh)</w:t>
+      </w:r>
+    </w:p>
+    <w:p>
+      <w:pPr>
         <w:rPr>
           <w:rFonts w:asciiTheme="majorBidi" w:hAnsiTheme="majorBidi" w:cstheme="majorBidi"/>
         </w:rPr>
-        <w:t xml:space="preserve">Denne Python-kode definerer en klasse Historik, som repræsenterer et brugergrænsefladevindue (UI) for at vise, redigere og håndtere historiske data fra en </w:t>
-      </w:r>
-      <w:proofErr w:type="spellStart"/>
+      </w:pPr>
       <w:r>
         <w:rPr>
           <w:rFonts w:asciiTheme="majorBidi" w:hAnsiTheme="majorBidi" w:cstheme="majorBidi"/>
         </w:rPr>
-        <w:t>SQLite</w:t>
-      </w:r>
-      <w:proofErr w:type="spellEnd"/>
-      <w:r>
+        <w:t>klasse Historik repræsenterer et brugergrænsefladevindue (UI) for at brugerne giver adgang til tidligere print og mulighed for at redigere volumen samt genudskrive fra en SQLite-database. Klassen er bygget med customtkinter som c og ttk til UI-komponenter.</w:t>
+      </w:r>
+    </w:p>
+    <w:p>
+      <w:pPr>
         <w:rPr>
           <w:rFonts w:asciiTheme="majorBidi" w:hAnsiTheme="majorBidi" w:cstheme="majorBidi"/>
         </w:rPr>
-        <w:t xml:space="preserve">-database. Klassen er bygget med </w:t>
-      </w:r>
-      <w:proofErr w:type="spellStart"/>
+      </w:pPr>
       <w:r>
         <w:rPr>
           <w:rFonts w:asciiTheme="majorBidi" w:hAnsiTheme="majorBidi" w:cstheme="majorBidi"/>
         </w:rPr>
-        <w:t>customtkinter</w:t>
-      </w:r>
-      <w:proofErr w:type="spellEnd"/>
-      <w:r>
+        <w:t xml:space="preserve"> Når brugeren f.eks. klikker på en knap eller vælger en række i tabellen, kører vi relevante SQL-forespørgsler for at opdatere databasen og vise de nyeste data. Når vi kombinerer Python, SQLite og en GUI (f.eks. CustomTkinter), får vi et kraftfuldt program, der både kan håndtere databasetransaktioner og give brugeren en interaktiv og brugervenlig grænseflade.</w:t>
+      </w:r>
+    </w:p>
+    <w:p>
+      <w:pPr>
         <w:rPr>
           <w:rFonts w:asciiTheme="majorBidi" w:hAnsiTheme="majorBidi" w:cstheme="majorBidi"/>
         </w:rPr>
-        <w:t xml:space="preserve"> (forkortet som c) og </w:t>
-      </w:r>
-      <w:proofErr w:type="spellStart"/>
+      </w:pPr>
       <w:r>
         <w:rPr>
           <w:rFonts w:asciiTheme="majorBidi" w:hAnsiTheme="majorBidi" w:cstheme="majorBidi"/>
-        </w:rPr>
-        <w:t>ttk</w:t>
-      </w:r>
-      <w:proofErr w:type="spellEnd"/>
-      <w:r>
+          <w:b/>
+          <w:bCs/>
+        </w:rPr>
+        <w:t>moduler og biblioteker bruges i koden</w:t>
+      </w:r>
+    </w:p>
+    <w:p>
+      <w:pPr>
         <w:rPr>
           <w:rFonts w:asciiTheme="majorBidi" w:hAnsiTheme="majorBidi" w:cstheme="majorBidi"/>
         </w:rPr>
-        <w:t xml:space="preserve"> til UI-komponenter</w:t>
+      </w:pPr>
+      <w:r>
+        <w:rPr>
+          <w:rFonts w:asciiTheme="majorBidi" w:hAnsiTheme="majorBidi" w:cstheme="majorBidi"/>
+          <w:b/>
+          <w:bCs/>
+        </w:rPr>
+        <w:t>CustomTkinter (c)</w:t>
+      </w:r>
+      <w:r>
+        <w:rPr>
+          <w:rFonts w:asciiTheme="majorBidi" w:hAnsiTheme="majorBidi" w:cstheme="majorBidi"/>
+        </w:rPr>
+        <w:t>:</w:t>
+      </w:r>
+      <w:r>
+        <w:rPr>
+          <w:rFonts w:asciiTheme="majorBidi" w:hAnsiTheme="majorBidi" w:cstheme="majorBidi"/>
+        </w:rPr>
+        <w:t xml:space="preserve"> GUI-bibliotek, der bygger oven på Tkinter, men tilbyder bedre design og flere tilpasningsmuligheder. Det bruges</w:t>
+      </w:r>
+      <w:r>
+        <w:rPr>
+          <w:rFonts w:asciiTheme="majorBidi" w:hAnsiTheme="majorBidi" w:cstheme="majorBidi"/>
+        </w:rPr>
+        <w:t xml:space="preserve"> til at oprette brugerfladen med brugerdefinerede widgets som CTk, CTkFrame, CTkButton, og CTkLabel.</w:t>
+      </w:r>
+      <w:r>
+        <w:rPr>
+          <w:rFonts w:asciiTheme="majorBidi" w:hAnsiTheme="majorBidi" w:cstheme="majorBidi"/>
+        </w:rPr>
+        <w:t xml:space="preserve"> Det giver os moderne widgets (som knapper, frames osv.), der har et bedre udseende end standard Tkinter.</w:t>
+      </w:r>
+    </w:p>
+    <w:p>
+      <w:pPr>
+        <w:rPr>
+          <w:rFonts w:asciiTheme="majorBidi" w:hAnsiTheme="majorBidi" w:cstheme="majorBidi"/>
+        </w:rPr>
+      </w:pPr>
+      <w:r>
+        <w:rPr>
+          <w:rFonts w:asciiTheme="majorBidi" w:hAnsiTheme="majorBidi" w:cstheme="majorBidi"/>
+          <w:b/>
+          <w:bCs/>
+        </w:rPr>
+        <w:t xml:space="preserve"> </w:t>
+      </w:r>
+      <w:r>
+        <w:rPr>
+          <w:rFonts w:asciiTheme="majorBidi" w:hAnsiTheme="majorBidi" w:cstheme="majorBidi"/>
+          <w:b/>
+          <w:bCs/>
+        </w:rPr>
+        <w:t>SQLite3</w:t>
+      </w:r>
+      <w:r>
+        <w:rPr>
+          <w:rFonts w:asciiTheme="majorBidi" w:hAnsiTheme="majorBidi" w:cstheme="majorBidi"/>
+        </w:rPr>
+        <w:t>:</w:t>
+      </w:r>
+      <w:r>
+        <w:rPr>
+          <w:rFonts w:asciiTheme="majorBidi" w:hAnsiTheme="majorBidi" w:cstheme="majorBidi"/>
+        </w:rPr>
+        <w:t xml:space="preserve"> </w:t>
+      </w:r>
+      <w:r>
+        <w:rPr>
+          <w:rFonts w:asciiTheme="majorBidi" w:hAnsiTheme="majorBidi" w:cstheme="majorBidi"/>
+        </w:rPr>
+        <w:t>interagere med SQLite-</w:t>
+      </w:r>
+      <w:r>
+        <w:rPr>
+          <w:rFonts w:asciiTheme="majorBidi" w:hAnsiTheme="majorBidi" w:cstheme="majorBidi"/>
+        </w:rPr>
+        <w:t>database</w:t>
+      </w:r>
+      <w:r>
+        <w:rPr>
+          <w:rFonts w:asciiTheme="majorBidi" w:hAnsiTheme="majorBidi" w:cstheme="majorBidi"/>
+        </w:rPr>
+        <w:t xml:space="preserve"> (manufacturing.db)</w:t>
+      </w:r>
+    </w:p>
+    <w:p>
+      <w:pPr>
+        <w:rPr>
+          <w:rFonts w:asciiTheme="majorBidi" w:hAnsiTheme="majorBidi" w:cstheme="majorBidi"/>
+        </w:rPr>
+      </w:pPr>
+      <w:r>
+        <w:rPr>
+          <w:rFonts w:asciiTheme="majorBidi" w:hAnsiTheme="majorBidi" w:cstheme="majorBidi"/>
+          <w:b/>
+          <w:bCs/>
+        </w:rPr>
+        <w:t>Pillow (Image)</w:t>
+      </w:r>
+      <w:r>
+        <w:rPr>
+          <w:rFonts w:asciiTheme="majorBidi" w:hAnsiTheme="majorBidi" w:cstheme="majorBidi"/>
+        </w:rPr>
+        <w:t>:billedhåndtering, specifikt til at indlæse og tilpasse ikoner (Back-arrow.png).</w:t>
+      </w:r>
+    </w:p>
+    <w:p>
+      <w:pPr>
+        <w:rPr>
+          <w:rFonts w:asciiTheme="majorBidi" w:hAnsiTheme="majorBidi" w:cstheme="majorBidi"/>
+          <w:b/>
+          <w:bCs/>
+        </w:rPr>
+      </w:pPr>
+      <w:r>
+        <w:rPr>
+          <w:rFonts w:asciiTheme="majorBidi" w:hAnsiTheme="majorBidi" w:cstheme="majorBidi"/>
+          <w:b/>
+          <w:bCs/>
+        </w:rPr>
+        <w:t>Tkinter Treeview (</w:t>
+      </w:r>
+      <w:r>
+        <w:rPr>
+          <w:rFonts w:asciiTheme="majorBidi" w:hAnsiTheme="majorBidi" w:cstheme="majorBidi"/>
+          <w:b/>
+          <w:bCs/>
+        </w:rPr>
+        <w:t>ttk. Treeview</w:t>
+      </w:r>
+      <w:r>
+        <w:rPr>
+          <w:rFonts w:asciiTheme="majorBidi" w:hAnsiTheme="majorBidi" w:cstheme="majorBidi"/>
+          <w:b/>
+          <w:bCs/>
+        </w:rPr>
+        <w:t>)</w:t>
+      </w:r>
+      <w:r>
+        <w:rPr>
+          <w:rFonts w:asciiTheme="majorBidi" w:hAnsiTheme="majorBidi" w:cstheme="majorBidi"/>
+        </w:rPr>
+        <w:t>:</w:t>
+      </w:r>
+      <w:r>
+        <w:rPr>
+          <w:rFonts w:asciiTheme="majorBidi" w:hAnsiTheme="majorBidi" w:cstheme="majorBidi"/>
+        </w:rPr>
+        <w:t xml:space="preserve"> </w:t>
+      </w:r>
+      <w:r>
+        <w:rPr>
+          <w:rFonts w:asciiTheme="majorBidi" w:hAnsiTheme="majorBidi" w:cstheme="majorBidi"/>
+        </w:rPr>
+        <w:t>vise data i tabelform.</w:t>
+      </w:r>
+      <w:r>
+        <w:rPr>
+          <w:rFonts w:asciiTheme="majorBidi" w:hAnsiTheme="majorBidi" w:cstheme="majorBidi"/>
+          <w:b/>
+          <w:bCs/>
+        </w:rPr>
+        <w:t xml:space="preserve"> </w:t>
+      </w:r>
+    </w:p>
+    <w:p>
+      <w:pPr>
+        <w:rPr>
+          <w:rFonts w:asciiTheme="majorBidi" w:hAnsiTheme="majorBidi" w:cstheme="majorBidi"/>
+          <w:b/>
+          <w:bCs/>
+        </w:rPr>
+      </w:pPr>
+      <w:r>
+        <w:rPr>
+          <w:rFonts w:asciiTheme="majorBidi" w:hAnsiTheme="majorBidi" w:cstheme="majorBidi"/>
+        </w:rPr>
+        <w:t>En avanceret tabel-widget, der bruges til at vise data i rækker og kolonner. I vores kode bruges Treeview til at vise historiske udskrifter med kolonner som PrintNumber, MachineName osv.</w:t>
+      </w:r>
+    </w:p>
+    <w:p>
+      <w:pPr>
+        <w:rPr>
+          <w:rFonts w:asciiTheme="majorBidi" w:hAnsiTheme="majorBidi" w:cstheme="majorBidi"/>
+        </w:rPr>
+      </w:pPr>
+      <w:r>
+        <w:rPr>
+          <w:rFonts w:asciiTheme="majorBidi" w:hAnsiTheme="majorBidi" w:cstheme="majorBidi"/>
+          <w:b/>
+          <w:bCs/>
+        </w:rPr>
+        <w:t xml:space="preserve">Tkinter </w:t>
+      </w:r>
+      <w:r>
+        <w:rPr>
+          <w:rFonts w:asciiTheme="majorBidi" w:hAnsiTheme="majorBidi" w:cstheme="majorBidi"/>
+          <w:b/>
+          <w:bCs/>
+        </w:rPr>
+        <w:t>messagebox</w:t>
+      </w:r>
+      <w:r>
+        <w:rPr>
+          <w:rFonts w:asciiTheme="majorBidi" w:hAnsiTheme="majorBidi" w:cstheme="majorBidi"/>
+        </w:rPr>
+        <w:t>: vise</w:t>
+      </w:r>
+      <w:r>
+        <w:rPr>
+          <w:rFonts w:asciiTheme="majorBidi" w:hAnsiTheme="majorBidi" w:cstheme="majorBidi"/>
+        </w:rPr>
+        <w:t xml:space="preserve"> informations- og advarselsdialoger som f.eks. ved reprint.</w:t>
+      </w:r>
+    </w:p>
+    <w:p>
+      <w:pPr>
+        <w:rPr>
+          <w:rFonts w:asciiTheme="majorBidi" w:hAnsiTheme="majorBidi" w:cstheme="majorBidi"/>
+        </w:rPr>
+      </w:pPr>
+      <w:r>
+        <w:rPr>
+          <w:rFonts w:asciiTheme="majorBidi" w:hAnsiTheme="majorBidi" w:cstheme="majorBidi"/>
+          <w:b/>
+          <w:bCs/>
+        </w:rPr>
+        <w:t>Tkinter simpledialog</w:t>
+      </w:r>
+      <w:r>
+        <w:rPr>
+          <w:rFonts w:asciiTheme="majorBidi" w:hAnsiTheme="majorBidi" w:cstheme="majorBidi"/>
+        </w:rPr>
+        <w:t>:</w:t>
+      </w:r>
+      <w:r>
+        <w:rPr>
+          <w:rFonts w:asciiTheme="majorBidi" w:hAnsiTheme="majorBidi" w:cstheme="majorBidi"/>
+        </w:rPr>
+        <w:t xml:space="preserve"> få input fra brugeren via en pop-up.</w:t>
       </w:r>
     </w:p>
     <w:p>
@@ -12350,10 +12297,11 @@
       </w:pPr>
       <w:r>
         <w:rPr>
+          <w:rFonts w:asciiTheme="majorBidi" w:hAnsiTheme="majorBidi" w:cstheme="majorBidi"/>
           <w:noProof/>
         </w:rPr>
         <w:drawing>
-          <wp:inline distT="0" distB="0" distL="0" distR="0" wp14:anchorId="36B2BACA" wp14:editId="2BEB2046">
+          <wp:inline distT="0" distB="0" distL="0" distR="0" wp14:anchorId="1B342BF0" wp14:editId="3B86555A">
             <wp:extent cx="6120130" cy="1699260"/>
             <wp:effectExtent l="0" t="0" r="0" b="0"/>
             <wp:docPr id="337859402" name="Billede 5" descr="Et billede, der indeholder tekst, software, Multimediesoftware, skærmbillede&#10;&#10;Automatisk genereret beskrivelse"/>
@@ -12399,7 +12347,7 @@
           <w:rFonts w:asciiTheme="majorBidi" w:hAnsiTheme="majorBidi" w:cstheme="majorBidi"/>
           <w:noProof/>
         </w:rPr>
-        <w:t>Historik er en ny side (en CTkFrame), der repræsenterer historiksiden. parent refererer til MainApp, og db_name angiver databasenavnet.</w:t>
+        <w:t>Historik er en side (en CTkFrame) af Main menu, der repræsenterer historiksiden. Parent refererer til MainApp, og db_name angiver databasenavnet.</w:t>
       </w:r>
     </w:p>
     <w:p>
@@ -12483,6 +12431,7 @@
           <w:bCs/>
           <w:noProof/>
         </w:rPr>
+        <w:lastRenderedPageBreak/>
         <w:t>tilbage knap:</w:t>
       </w:r>
       <w:r>
@@ -12528,10 +12477,11 @@
       </w:pPr>
       <w:r>
         <w:rPr>
+          <w:rFonts w:asciiTheme="majorBidi" w:hAnsiTheme="majorBidi" w:cstheme="majorBidi"/>
           <w:noProof/>
         </w:rPr>
         <w:drawing>
-          <wp:inline distT="0" distB="0" distL="0" distR="0" wp14:anchorId="09CC42BB" wp14:editId="1790DFEC">
+          <wp:inline distT="0" distB="0" distL="0" distR="0" wp14:anchorId="2B853C42" wp14:editId="31656C4C">
             <wp:extent cx="6120130" cy="1348105"/>
             <wp:effectExtent l="0" t="0" r="0" b="4445"/>
             <wp:docPr id="931496843" name="Billede 6" descr="Et billede, der indeholder tekst, software, Font/skrifttype, skærmbillede&#10;&#10;Automatisk genereret beskrivelse"/>
@@ -12583,11 +12533,11 @@
       </w:pPr>
       <w:r>
         <w:rPr>
+          <w:rFonts w:asciiTheme="majorBidi" w:hAnsiTheme="majorBidi" w:cstheme="majorBidi"/>
           <w:noProof/>
         </w:rPr>
-        <w:lastRenderedPageBreak/>
         <w:drawing>
-          <wp:inline distT="0" distB="0" distL="0" distR="0" wp14:anchorId="40B6E8F7" wp14:editId="0D693131">
+          <wp:inline distT="0" distB="0" distL="0" distR="0" wp14:anchorId="1AF85B8E" wp14:editId="44DD160D">
             <wp:extent cx="6120130" cy="2148205"/>
             <wp:effectExtent l="0" t="0" r="0" b="4445"/>
             <wp:docPr id="2105923047" name="Billede 17" descr="Et billede, der indeholder tekst, skærmbillede, software&#10;&#10;Automatisk genereret beskrivelse"/>
@@ -12631,26 +12581,19 @@
     </w:p>
     <w:p>
       <w:pPr>
+        <w:ind w:left="360"/>
         <w:rPr>
           <w:rFonts w:asciiTheme="majorBidi" w:hAnsiTheme="majorBidi" w:cstheme="majorBidi"/>
           <w:noProof/>
         </w:rPr>
       </w:pPr>
-    </w:p>
-    <w:p>
-      <w:pPr>
-        <w:ind w:left="360"/>
+      <w:r>
         <w:rPr>
           <w:rFonts w:asciiTheme="majorBidi" w:hAnsiTheme="majorBidi" w:cstheme="majorBidi"/>
           <w:noProof/>
         </w:rPr>
-      </w:pPr>
-      <w:r>
-        <w:rPr>
-          <w:noProof/>
-        </w:rPr>
         <w:drawing>
-          <wp:inline distT="0" distB="0" distL="0" distR="0" wp14:anchorId="53E6A43A" wp14:editId="52372EF1">
+          <wp:inline distT="0" distB="0" distL="0" distR="0" wp14:anchorId="70A3C4CA" wp14:editId="55C171F1">
             <wp:extent cx="6120130" cy="1264285"/>
             <wp:effectExtent l="0" t="0" r="0" b="0"/>
             <wp:docPr id="1468705317" name="Billede 18" descr="Et billede, der indeholder tekst, skærmbillede, Font/skrifttype, Multimediesoftware&#10;&#10;Automatisk genereret beskrivelse"/>
@@ -12726,10 +12669,12 @@
       </w:pPr>
       <w:r>
         <w:rPr>
+          <w:rFonts w:asciiTheme="majorBidi" w:hAnsiTheme="majorBidi" w:cstheme="majorBidi"/>
           <w:noProof/>
         </w:rPr>
+        <w:lastRenderedPageBreak/>
         <w:drawing>
-          <wp:inline distT="0" distB="0" distL="0" distR="0" wp14:anchorId="2A10C6A4" wp14:editId="60A15B6A">
+          <wp:inline distT="0" distB="0" distL="0" distR="0" wp14:anchorId="793D0E6D" wp14:editId="365F70AC">
             <wp:extent cx="6120130" cy="3340735"/>
             <wp:effectExtent l="0" t="0" r="0" b="0"/>
             <wp:docPr id="1131543449" name="Billede 11" descr="Et billede, der indeholder tekst, skærmbillede, software&#10;&#10;Automatisk genereret beskrivelse"/>
@@ -12784,7 +12729,6 @@
           <w:rFonts w:asciiTheme="majorBidi" w:hAnsiTheme="majorBidi" w:cstheme="majorBidi"/>
           <w:noProof/>
         </w:rPr>
-        <w:lastRenderedPageBreak/>
         <w:t>Lade historik fra databasen:</w:t>
       </w:r>
       <w:r>
@@ -12838,10 +12782,11 @@
       </w:pPr>
       <w:r>
         <w:rPr>
+          <w:rFonts w:asciiTheme="majorBidi" w:hAnsiTheme="majorBidi" w:cstheme="majorBidi"/>
           <w:noProof/>
         </w:rPr>
         <w:drawing>
-          <wp:inline distT="0" distB="0" distL="0" distR="0" wp14:anchorId="293CE98B" wp14:editId="45920225">
+          <wp:inline distT="0" distB="0" distL="0" distR="0" wp14:anchorId="067240BE" wp14:editId="682A6CB9">
             <wp:extent cx="6120130" cy="1867535"/>
             <wp:effectExtent l="0" t="0" r="0" b="0"/>
             <wp:docPr id="999885066" name="Billede 13" descr="Et billede, der indeholder tekst, skærmbillede, software, Multimediesoftware&#10;&#10;Automatisk genereret beskrivelse"/>
@@ -12901,10 +12846,11 @@
       </w:pPr>
       <w:r>
         <w:rPr>
+          <w:rFonts w:asciiTheme="majorBidi" w:hAnsiTheme="majorBidi" w:cstheme="majorBidi"/>
           <w:noProof/>
         </w:rPr>
         <w:drawing>
-          <wp:inline distT="0" distB="0" distL="0" distR="0" wp14:anchorId="25F09CB1" wp14:editId="28CC6D83">
+          <wp:inline distT="0" distB="0" distL="0" distR="0" wp14:anchorId="3E99DBC9" wp14:editId="2F917B0C">
             <wp:extent cx="6120130" cy="1191260"/>
             <wp:effectExtent l="0" t="0" r="0" b="8890"/>
             <wp:docPr id="472149519" name="Billede 14" descr="Et billede, der indeholder skærmbillede, tekst&#10;&#10;Automatisk genereret beskrivelse"/>
@@ -12948,60 +12894,6 @@
     </w:p>
     <w:p>
       <w:pPr>
-        <w:ind w:left="360"/>
-        <w:rPr>
-          <w:rFonts w:asciiTheme="majorBidi" w:hAnsiTheme="majorBidi" w:cstheme="majorBidi"/>
-        </w:rPr>
-      </w:pPr>
-      <w:r>
-        <w:rPr>
-          <w:noProof/>
-        </w:rPr>
-        <w:drawing>
-          <wp:inline distT="0" distB="0" distL="0" distR="0" wp14:anchorId="1F9A2B11" wp14:editId="0DE1C197">
-            <wp:extent cx="6120130" cy="2310130"/>
-            <wp:effectExtent l="0" t="0" r="0" b="0"/>
-            <wp:docPr id="1734745962" name="Billede 19" descr="Et billede, der indeholder tekst, skærmbillede&#10;&#10;Automatisk genereret beskrivelse"/>
-            <wp:cNvGraphicFramePr>
-              <a:graphicFrameLocks xmlns:a="http://schemas.openxmlformats.org/drawingml/2006/main" noChangeAspect="1"/>
-            </wp:cNvGraphicFramePr>
-            <a:graphic xmlns:a="http://schemas.openxmlformats.org/drawingml/2006/main">
-              <a:graphicData uri="http://schemas.openxmlformats.org/drawingml/2006/picture">
-                <pic:pic xmlns:pic="http://schemas.openxmlformats.org/drawingml/2006/picture">
-                  <pic:nvPicPr>
-                    <pic:cNvPr id="1734745962" name="Billede 19" descr="Et billede, der indeholder tekst, skærmbillede&#10;&#10;Automatisk genereret beskrivelse"/>
-                    <pic:cNvPicPr/>
-                  </pic:nvPicPr>
-                  <pic:blipFill>
-                    <a:blip r:embed="rId47" cstate="print">
-                      <a:extLst>
-                        <a:ext uri="{28A0092B-C50C-407E-A947-70E740481C1C}">
-                          <a14:useLocalDpi xmlns:a14="http://schemas.microsoft.com/office/drawing/2010/main" val="0"/>
-                        </a:ext>
-                      </a:extLst>
-                    </a:blip>
-                    <a:stretch>
-                      <a:fillRect/>
-                    </a:stretch>
-                  </pic:blipFill>
-                  <pic:spPr>
-                    <a:xfrm>
-                      <a:off x="0" y="0"/>
-                      <a:ext cx="6120130" cy="2310130"/>
-                    </a:xfrm>
-                    <a:prstGeom prst="rect">
-                      <a:avLst/>
-                    </a:prstGeom>
-                  </pic:spPr>
-                </pic:pic>
-              </a:graphicData>
-            </a:graphic>
-          </wp:inline>
-        </w:drawing>
-      </w:r>
-    </w:p>
-    <w:p>
-      <w:pPr>
         <w:rPr>
           <w:rFonts w:asciiTheme="majorBidi" w:hAnsiTheme="majorBidi" w:cstheme="majorBidi"/>
         </w:rPr>
@@ -13015,59 +12907,11 @@
           <w:noProof/>
         </w:rPr>
       </w:pPr>
-      <w:r>
-        <w:rPr>
-          <w:noProof/>
-        </w:rPr>
-        <w:lastRenderedPageBreak/>
-        <w:drawing>
-          <wp:inline distT="0" distB="0" distL="0" distR="0" wp14:anchorId="6AE2B22E" wp14:editId="453142F0">
-            <wp:extent cx="6120130" cy="1159510"/>
-            <wp:effectExtent l="0" t="0" r="0" b="2540"/>
-            <wp:docPr id="40265249" name="Billede 20" descr="Et billede, der indeholder skærmbillede, tekst&#10;&#10;Automatisk genereret beskrivelse"/>
-            <wp:cNvGraphicFramePr>
-              <a:graphicFrameLocks xmlns:a="http://schemas.openxmlformats.org/drawingml/2006/main" noChangeAspect="1"/>
-            </wp:cNvGraphicFramePr>
-            <a:graphic xmlns:a="http://schemas.openxmlformats.org/drawingml/2006/main">
-              <a:graphicData uri="http://schemas.openxmlformats.org/drawingml/2006/picture">
-                <pic:pic xmlns:pic="http://schemas.openxmlformats.org/drawingml/2006/picture">
-                  <pic:nvPicPr>
-                    <pic:cNvPr id="40265249" name="Billede 20" descr="Et billede, der indeholder skærmbillede, tekst&#10;&#10;Automatisk genereret beskrivelse"/>
-                    <pic:cNvPicPr/>
-                  </pic:nvPicPr>
-                  <pic:blipFill>
-                    <a:blip r:embed="rId48" cstate="print">
-                      <a:extLst>
-                        <a:ext uri="{28A0092B-C50C-407E-A947-70E740481C1C}">
-                          <a14:useLocalDpi xmlns:a14="http://schemas.microsoft.com/office/drawing/2010/main" val="0"/>
-                        </a:ext>
-                      </a:extLst>
-                    </a:blip>
-                    <a:stretch>
-                      <a:fillRect/>
-                    </a:stretch>
-                  </pic:blipFill>
-                  <pic:spPr>
-                    <a:xfrm>
-                      <a:off x="0" y="0"/>
-                      <a:ext cx="6120130" cy="1159510"/>
-                    </a:xfrm>
-                    <a:prstGeom prst="rect">
-                      <a:avLst/>
-                    </a:prstGeom>
-                  </pic:spPr>
-                </pic:pic>
-              </a:graphicData>
-            </a:graphic>
-          </wp:inline>
-        </w:drawing>
-      </w:r>
     </w:p>
     <w:p>
       <w:pPr>
         <w:rPr>
           <w:rFonts w:asciiTheme="majorBidi" w:hAnsiTheme="majorBidi" w:cstheme="majorBidi"/>
-          <w:noProof/>
         </w:rPr>
       </w:pPr>
     </w:p>
@@ -13075,2879 +12919,6 @@
       <w:pPr>
         <w:rPr>
           <w:rFonts w:asciiTheme="majorBidi" w:hAnsiTheme="majorBidi" w:cstheme="majorBidi"/>
-          <w:noProof/>
-        </w:rPr>
-      </w:pPr>
-    </w:p>
-    <w:p>
-      <w:pPr>
-        <w:rPr>
-          <w:rFonts w:asciiTheme="majorBidi" w:hAnsiTheme="majorBidi" w:cstheme="majorBidi"/>
-          <w:noProof/>
-        </w:rPr>
-      </w:pPr>
-    </w:p>
-    <w:p>
-      <w:pPr>
-        <w:ind w:left="360"/>
-        <w:rPr>
-          <w:rFonts w:asciiTheme="majorBidi" w:hAnsiTheme="majorBidi" w:cstheme="majorBidi"/>
-          <w:b/>
-          <w:bCs/>
-        </w:rPr>
-      </w:pPr>
-      <w:proofErr w:type="spellStart"/>
-      <w:r>
-        <w:rPr>
-          <w:rFonts w:asciiTheme="majorBidi" w:hAnsiTheme="majorBidi" w:cstheme="majorBidi"/>
-          <w:b/>
-          <w:bCs/>
-        </w:rPr>
-        <w:t>CustomTkinter</w:t>
-      </w:r>
-      <w:proofErr w:type="spellEnd"/>
-      <w:r>
-        <w:rPr>
-          <w:rFonts w:asciiTheme="majorBidi" w:hAnsiTheme="majorBidi" w:cstheme="majorBidi"/>
-          <w:b/>
-          <w:bCs/>
-        </w:rPr>
-        <w:t xml:space="preserve"> (c)</w:t>
-      </w:r>
-    </w:p>
-    <w:p>
-      <w:pPr>
-        <w:ind w:left="360"/>
-        <w:rPr>
-          <w:rFonts w:asciiTheme="majorBidi" w:hAnsiTheme="majorBidi" w:cstheme="majorBidi"/>
-        </w:rPr>
-      </w:pPr>
-      <w:proofErr w:type="spellStart"/>
-      <w:r>
-        <w:rPr>
-          <w:rFonts w:asciiTheme="majorBidi" w:hAnsiTheme="majorBidi" w:cstheme="majorBidi"/>
-        </w:rPr>
-        <w:t>CustomTkinter</w:t>
-      </w:r>
-      <w:proofErr w:type="spellEnd"/>
-      <w:r>
-        <w:rPr>
-          <w:rFonts w:asciiTheme="majorBidi" w:hAnsiTheme="majorBidi" w:cstheme="majorBidi"/>
-        </w:rPr>
-        <w:t xml:space="preserve"> er et moderne og fleksibelt GUI-bibliotek, der bygger oven på </w:t>
-      </w:r>
-      <w:proofErr w:type="spellStart"/>
-      <w:r>
-        <w:rPr>
-          <w:rFonts w:asciiTheme="majorBidi" w:hAnsiTheme="majorBidi" w:cstheme="majorBidi"/>
-        </w:rPr>
-        <w:t>Tkinter</w:t>
-      </w:r>
-      <w:proofErr w:type="spellEnd"/>
-      <w:r>
-        <w:rPr>
-          <w:rFonts w:asciiTheme="majorBidi" w:hAnsiTheme="majorBidi" w:cstheme="majorBidi"/>
-        </w:rPr>
-        <w:t>, men tilbyder bedre design og flere tilpasningsmuligheder.</w:t>
-      </w:r>
-    </w:p>
-    <w:p>
-      <w:pPr>
-        <w:ind w:left="360"/>
-        <w:rPr>
-          <w:rFonts w:asciiTheme="majorBidi" w:hAnsiTheme="majorBidi" w:cstheme="majorBidi"/>
-        </w:rPr>
-      </w:pPr>
-      <w:r>
-        <w:rPr>
-          <w:rFonts w:asciiTheme="majorBidi" w:hAnsiTheme="majorBidi" w:cstheme="majorBidi"/>
-          <w:b/>
-          <w:bCs/>
-        </w:rPr>
-        <w:t>Hvorfor bruge det?</w:t>
-      </w:r>
-    </w:p>
-    <w:p>
-      <w:pPr>
-        <w:ind w:left="1080"/>
-        <w:rPr>
-          <w:rFonts w:asciiTheme="majorBidi" w:hAnsiTheme="majorBidi" w:cstheme="majorBidi"/>
-        </w:rPr>
-      </w:pPr>
-      <w:r>
-        <w:rPr>
-          <w:rFonts w:asciiTheme="majorBidi" w:hAnsiTheme="majorBidi" w:cstheme="majorBidi"/>
-        </w:rPr>
-        <w:t xml:space="preserve">Det giver dig moderne widgets (som knapper, frames osv.), der har et bedre udseende end standard </w:t>
-      </w:r>
-      <w:proofErr w:type="spellStart"/>
-      <w:r>
-        <w:rPr>
-          <w:rFonts w:asciiTheme="majorBidi" w:hAnsiTheme="majorBidi" w:cstheme="majorBidi"/>
-        </w:rPr>
-        <w:t>Tkinter</w:t>
-      </w:r>
-      <w:proofErr w:type="spellEnd"/>
-      <w:r>
-        <w:rPr>
-          <w:rFonts w:asciiTheme="majorBidi" w:hAnsiTheme="majorBidi" w:cstheme="majorBidi"/>
-        </w:rPr>
-        <w:t>.</w:t>
-      </w:r>
-    </w:p>
-    <w:p>
-      <w:pPr>
-        <w:ind w:left="1080"/>
-        <w:rPr>
-          <w:rFonts w:asciiTheme="majorBidi" w:hAnsiTheme="majorBidi" w:cstheme="majorBidi"/>
-        </w:rPr>
-      </w:pPr>
-      <w:r>
-        <w:rPr>
-          <w:rFonts w:asciiTheme="majorBidi" w:hAnsiTheme="majorBidi" w:cstheme="majorBidi"/>
-        </w:rPr>
-        <w:t>Støtter temaer og farvetilpasning uden komplekse tilpasninger.</w:t>
-      </w:r>
-    </w:p>
-    <w:p>
-      <w:pPr>
-        <w:ind w:left="1080"/>
-        <w:rPr>
-          <w:rFonts w:asciiTheme="majorBidi" w:hAnsiTheme="majorBidi" w:cstheme="majorBidi"/>
-        </w:rPr>
-      </w:pPr>
-      <w:r>
-        <w:rPr>
-          <w:rFonts w:asciiTheme="majorBidi" w:hAnsiTheme="majorBidi" w:cstheme="majorBidi"/>
-        </w:rPr>
-        <w:t>Gør det nemt at skabe en professionel brugergrænseflade.</w:t>
-      </w:r>
-    </w:p>
-    <w:p>
-      <w:pPr>
-        <w:ind w:left="360"/>
-        <w:rPr>
-          <w:rFonts w:asciiTheme="majorBidi" w:hAnsiTheme="majorBidi" w:cstheme="majorBidi"/>
-          <w:b/>
-          <w:bCs/>
-        </w:rPr>
-      </w:pPr>
-      <w:r>
-        <w:rPr>
-          <w:rFonts w:asciiTheme="majorBidi" w:hAnsiTheme="majorBidi" w:cstheme="majorBidi"/>
-          <w:b/>
-          <w:bCs/>
-        </w:rPr>
-        <w:t>Eksempler på widgets brugt i din kode:</w:t>
-      </w:r>
-    </w:p>
-    <w:p>
-      <w:pPr>
-        <w:ind w:left="360"/>
-        <w:rPr>
-          <w:rFonts w:asciiTheme="majorBidi" w:hAnsiTheme="majorBidi" w:cstheme="majorBidi"/>
-        </w:rPr>
-      </w:pPr>
-      <w:proofErr w:type="spellStart"/>
-      <w:r>
-        <w:rPr>
-          <w:rFonts w:asciiTheme="majorBidi" w:hAnsiTheme="majorBidi" w:cstheme="majorBidi"/>
-          <w:b/>
-          <w:bCs/>
-        </w:rPr>
-        <w:t>c.CTk</w:t>
-      </w:r>
-      <w:proofErr w:type="spellEnd"/>
-      <w:r>
-        <w:rPr>
-          <w:rFonts w:asciiTheme="majorBidi" w:hAnsiTheme="majorBidi" w:cstheme="majorBidi"/>
-        </w:rPr>
-        <w:t>: Hovedvinduet i applikationen (</w:t>
-      </w:r>
-      <w:proofErr w:type="spellStart"/>
-      <w:r>
-        <w:rPr>
-          <w:rFonts w:asciiTheme="majorBidi" w:hAnsiTheme="majorBidi" w:cstheme="majorBidi"/>
-        </w:rPr>
-        <w:t>MainApp</w:t>
-      </w:r>
-      <w:proofErr w:type="spellEnd"/>
-      <w:r>
-        <w:rPr>
-          <w:rFonts w:asciiTheme="majorBidi" w:hAnsiTheme="majorBidi" w:cstheme="majorBidi"/>
-        </w:rPr>
-        <w:t>).</w:t>
-      </w:r>
-    </w:p>
-    <w:p>
-      <w:pPr>
-        <w:ind w:left="360"/>
-        <w:rPr>
-          <w:rFonts w:asciiTheme="majorBidi" w:hAnsiTheme="majorBidi" w:cstheme="majorBidi"/>
-        </w:rPr>
-      </w:pPr>
-      <w:proofErr w:type="spellStart"/>
-      <w:r>
-        <w:rPr>
-          <w:rFonts w:asciiTheme="majorBidi" w:hAnsiTheme="majorBidi" w:cstheme="majorBidi"/>
-          <w:b/>
-          <w:bCs/>
-        </w:rPr>
-        <w:t>c.CTkFrame</w:t>
-      </w:r>
-      <w:proofErr w:type="spellEnd"/>
-      <w:r>
-        <w:rPr>
-          <w:rFonts w:asciiTheme="majorBidi" w:hAnsiTheme="majorBidi" w:cstheme="majorBidi"/>
-        </w:rPr>
-        <w:t>: En container/widget, der fungerer som ramme for andre widgets (</w:t>
-      </w:r>
-      <w:proofErr w:type="spellStart"/>
-      <w:r>
-        <w:rPr>
-          <w:rFonts w:asciiTheme="majorBidi" w:hAnsiTheme="majorBidi" w:cstheme="majorBidi"/>
-        </w:rPr>
-        <w:t>main_frame</w:t>
-      </w:r>
-      <w:proofErr w:type="spellEnd"/>
-      <w:r>
-        <w:rPr>
-          <w:rFonts w:asciiTheme="majorBidi" w:hAnsiTheme="majorBidi" w:cstheme="majorBidi"/>
-        </w:rPr>
-        <w:t xml:space="preserve"> og knaprammer).</w:t>
-      </w:r>
-    </w:p>
-    <w:p>
-      <w:pPr>
-        <w:ind w:left="360"/>
-        <w:rPr>
-          <w:rFonts w:asciiTheme="majorBidi" w:hAnsiTheme="majorBidi" w:cstheme="majorBidi"/>
-        </w:rPr>
-      </w:pPr>
-      <w:proofErr w:type="spellStart"/>
-      <w:r>
-        <w:rPr>
-          <w:rFonts w:asciiTheme="majorBidi" w:hAnsiTheme="majorBidi" w:cstheme="majorBidi"/>
-          <w:b/>
-          <w:bCs/>
-        </w:rPr>
-        <w:t>c.CTkButton</w:t>
-      </w:r>
-      <w:proofErr w:type="spellEnd"/>
-      <w:r>
-        <w:rPr>
-          <w:rFonts w:asciiTheme="majorBidi" w:hAnsiTheme="majorBidi" w:cstheme="majorBidi"/>
-        </w:rPr>
-        <w:t>: Moderne knapper med hover-effekter og mulighed for at tilføje ikoner.</w:t>
-      </w:r>
-    </w:p>
-    <w:p>
-      <w:pPr>
-        <w:ind w:left="360"/>
-        <w:rPr>
-          <w:rFonts w:asciiTheme="majorBidi" w:hAnsiTheme="majorBidi" w:cstheme="majorBidi"/>
-        </w:rPr>
-      </w:pPr>
-      <w:proofErr w:type="spellStart"/>
-      <w:r>
-        <w:rPr>
-          <w:rFonts w:asciiTheme="majorBidi" w:hAnsiTheme="majorBidi" w:cstheme="majorBidi"/>
-          <w:b/>
-          <w:bCs/>
-        </w:rPr>
-        <w:t>c.CTkLabel</w:t>
-      </w:r>
-      <w:proofErr w:type="spellEnd"/>
-      <w:r>
-        <w:rPr>
-          <w:rFonts w:asciiTheme="majorBidi" w:hAnsiTheme="majorBidi" w:cstheme="majorBidi"/>
-        </w:rPr>
-        <w:t>: Tekstetiketter med mulighed for tilpasning af skrifttype og stil.</w:t>
-      </w:r>
-    </w:p>
-    <w:p>
-      <w:pPr>
-        <w:ind w:left="360"/>
-        <w:rPr>
-          <w:rFonts w:asciiTheme="majorBidi" w:hAnsiTheme="majorBidi" w:cstheme="majorBidi"/>
-          <w:b/>
-          <w:bCs/>
-        </w:rPr>
-      </w:pPr>
-      <w:r>
-        <w:rPr>
-          <w:rFonts w:asciiTheme="majorBidi" w:hAnsiTheme="majorBidi" w:cstheme="majorBidi"/>
-          <w:b/>
-          <w:bCs/>
-        </w:rPr>
-        <w:t xml:space="preserve">Ekstra funktionalitet fra </w:t>
-      </w:r>
-      <w:proofErr w:type="spellStart"/>
-      <w:r>
-        <w:rPr>
-          <w:rFonts w:asciiTheme="majorBidi" w:hAnsiTheme="majorBidi" w:cstheme="majorBidi"/>
-          <w:b/>
-          <w:bCs/>
-        </w:rPr>
-        <w:t>CustomTkinter</w:t>
-      </w:r>
-      <w:proofErr w:type="spellEnd"/>
-      <w:r>
-        <w:rPr>
-          <w:rFonts w:asciiTheme="majorBidi" w:hAnsiTheme="majorBidi" w:cstheme="majorBidi"/>
-          <w:b/>
-          <w:bCs/>
-        </w:rPr>
-        <w:t>:</w:t>
-      </w:r>
-    </w:p>
-    <w:p>
-      <w:pPr>
-        <w:ind w:left="360"/>
-        <w:rPr>
-          <w:rFonts w:asciiTheme="majorBidi" w:hAnsiTheme="majorBidi" w:cstheme="majorBidi"/>
-        </w:rPr>
-      </w:pPr>
-      <w:r>
-        <w:rPr>
-          <w:rFonts w:asciiTheme="majorBidi" w:hAnsiTheme="majorBidi" w:cstheme="majorBidi"/>
-          <w:b/>
-          <w:bCs/>
-        </w:rPr>
-        <w:t>Tematilpasning:</w:t>
-      </w:r>
-      <w:r>
-        <w:rPr>
-          <w:rFonts w:asciiTheme="majorBidi" w:hAnsiTheme="majorBidi" w:cstheme="majorBidi"/>
-        </w:rPr>
-        <w:t xml:space="preserve"> Du kan ændre applikationens udseende ved at vælge farvetemaer som "dark-mode" eller "light-mode".</w:t>
-      </w:r>
-    </w:p>
-    <w:p>
-      <w:pPr>
-        <w:ind w:left="360"/>
-        <w:rPr>
-          <w:rFonts w:asciiTheme="majorBidi" w:hAnsiTheme="majorBidi" w:cstheme="majorBidi"/>
-        </w:rPr>
-      </w:pPr>
-      <w:proofErr w:type="spellStart"/>
-      <w:r>
-        <w:rPr>
-          <w:rFonts w:asciiTheme="majorBidi" w:hAnsiTheme="majorBidi" w:cstheme="majorBidi"/>
-          <w:b/>
-          <w:bCs/>
-        </w:rPr>
-        <w:t>Responsivt</w:t>
-      </w:r>
-      <w:proofErr w:type="spellEnd"/>
-      <w:r>
-        <w:rPr>
-          <w:rFonts w:asciiTheme="majorBidi" w:hAnsiTheme="majorBidi" w:cstheme="majorBidi"/>
-          <w:b/>
-          <w:bCs/>
-        </w:rPr>
-        <w:t xml:space="preserve"> layout:</w:t>
-      </w:r>
-      <w:r>
-        <w:rPr>
-          <w:rFonts w:asciiTheme="majorBidi" w:hAnsiTheme="majorBidi" w:cstheme="majorBidi"/>
-        </w:rPr>
-        <w:t xml:space="preserve"> Widgets som </w:t>
-      </w:r>
-      <w:proofErr w:type="spellStart"/>
-      <w:r>
-        <w:rPr>
-          <w:rFonts w:asciiTheme="majorBidi" w:hAnsiTheme="majorBidi" w:cstheme="majorBidi"/>
-        </w:rPr>
-        <w:t>CTkFrame</w:t>
-      </w:r>
-      <w:proofErr w:type="spellEnd"/>
-      <w:r>
-        <w:rPr>
-          <w:rFonts w:asciiTheme="majorBidi" w:hAnsiTheme="majorBidi" w:cstheme="majorBidi"/>
-        </w:rPr>
-        <w:t xml:space="preserve"> justerer sig automatisk for forskellige vinduesstørrelser.</w:t>
-      </w:r>
-    </w:p>
-    <w:p>
-      <w:pPr>
-        <w:ind w:left="360"/>
-        <w:rPr>
-          <w:rFonts w:asciiTheme="majorBidi" w:hAnsiTheme="majorBidi" w:cstheme="majorBidi"/>
-          <w:b/>
-          <w:bCs/>
-        </w:rPr>
-      </w:pPr>
-      <w:r>
-        <w:rPr>
-          <w:rFonts w:asciiTheme="majorBidi" w:hAnsiTheme="majorBidi" w:cstheme="majorBidi"/>
-          <w:b/>
-          <w:bCs/>
-        </w:rPr>
-        <w:t>SQLite3</w:t>
-      </w:r>
-    </w:p>
-    <w:p>
-      <w:pPr>
-        <w:ind w:left="360"/>
-        <w:rPr>
-          <w:rFonts w:asciiTheme="majorBidi" w:hAnsiTheme="majorBidi" w:cstheme="majorBidi"/>
-        </w:rPr>
-      </w:pPr>
-      <w:r>
-        <w:rPr>
-          <w:rFonts w:asciiTheme="majorBidi" w:hAnsiTheme="majorBidi" w:cstheme="majorBidi"/>
-        </w:rPr>
-        <w:t xml:space="preserve">sqlite3 er et indbygget Python-modul, der giver dig mulighed for at interagere med </w:t>
-      </w:r>
-      <w:proofErr w:type="spellStart"/>
-      <w:r>
-        <w:rPr>
-          <w:rFonts w:asciiTheme="majorBidi" w:hAnsiTheme="majorBidi" w:cstheme="majorBidi"/>
-        </w:rPr>
-        <w:t>SQLite</w:t>
-      </w:r>
-      <w:proofErr w:type="spellEnd"/>
-      <w:r>
-        <w:rPr>
-          <w:rFonts w:asciiTheme="majorBidi" w:hAnsiTheme="majorBidi" w:cstheme="majorBidi"/>
-        </w:rPr>
-        <w:t>-databaser. Det er letvægts og kræver ingen ekstern opsætning.</w:t>
-      </w:r>
-    </w:p>
-    <w:p>
-      <w:pPr>
-        <w:ind w:left="360"/>
-        <w:rPr>
-          <w:rFonts w:asciiTheme="majorBidi" w:hAnsiTheme="majorBidi" w:cstheme="majorBidi"/>
-        </w:rPr>
-      </w:pPr>
-      <w:r>
-        <w:rPr>
-          <w:rFonts w:asciiTheme="majorBidi" w:hAnsiTheme="majorBidi" w:cstheme="majorBidi"/>
-          <w:b/>
-          <w:bCs/>
-        </w:rPr>
-        <w:lastRenderedPageBreak/>
-        <w:t>-</w:t>
-      </w:r>
-      <w:r>
-        <w:rPr>
-          <w:rFonts w:asciiTheme="majorBidi" w:hAnsiTheme="majorBidi" w:cstheme="majorBidi"/>
-        </w:rPr>
-        <w:t>Perfekt til små eller mellemstore applikationer, hvor du har brug for at gemme struktureret data (som historik eller brugerinput).</w:t>
-      </w:r>
-    </w:p>
-    <w:p>
-      <w:pPr>
-        <w:ind w:left="360"/>
-        <w:rPr>
-          <w:rFonts w:asciiTheme="majorBidi" w:hAnsiTheme="majorBidi" w:cstheme="majorBidi"/>
-        </w:rPr>
-      </w:pPr>
-      <w:r>
-        <w:rPr>
-          <w:rFonts w:asciiTheme="majorBidi" w:hAnsiTheme="majorBidi" w:cstheme="majorBidi"/>
-        </w:rPr>
-        <w:t>-Ingen behov for en separat database-server.</w:t>
-      </w:r>
-    </w:p>
-    <w:p>
-      <w:pPr>
-        <w:ind w:left="360"/>
-        <w:rPr>
-          <w:rFonts w:asciiTheme="majorBidi" w:hAnsiTheme="majorBidi" w:cstheme="majorBidi"/>
-        </w:rPr>
-      </w:pPr>
-      <w:r>
-        <w:rPr>
-          <w:rFonts w:asciiTheme="majorBidi" w:hAnsiTheme="majorBidi" w:cstheme="majorBidi"/>
-        </w:rPr>
-        <w:t>-Enkel integration med Python.</w:t>
-      </w:r>
-    </w:p>
-    <w:p>
-      <w:pPr>
-        <w:ind w:left="360"/>
-        <w:rPr>
-          <w:rFonts w:asciiTheme="majorBidi" w:hAnsiTheme="majorBidi" w:cstheme="majorBidi"/>
-          <w:b/>
-          <w:bCs/>
-        </w:rPr>
-      </w:pPr>
-      <w:r>
-        <w:rPr>
-          <w:rFonts w:asciiTheme="majorBidi" w:hAnsiTheme="majorBidi" w:cstheme="majorBidi"/>
-          <w:b/>
-          <w:bCs/>
-        </w:rPr>
-        <w:t>Eksempler på brug i din kode:</w:t>
-      </w:r>
-    </w:p>
-    <w:p>
-      <w:pPr>
-        <w:ind w:left="360"/>
-        <w:rPr>
-          <w:rFonts w:asciiTheme="majorBidi" w:hAnsiTheme="majorBidi" w:cstheme="majorBidi"/>
-        </w:rPr>
-      </w:pPr>
-      <w:proofErr w:type="spellStart"/>
-      <w:r>
-        <w:rPr>
-          <w:rFonts w:asciiTheme="majorBidi" w:hAnsiTheme="majorBidi" w:cstheme="majorBidi"/>
-        </w:rPr>
-        <w:t>conn</w:t>
-      </w:r>
-      <w:proofErr w:type="spellEnd"/>
-      <w:r>
-        <w:rPr>
-          <w:rFonts w:asciiTheme="majorBidi" w:hAnsiTheme="majorBidi" w:cstheme="majorBidi"/>
-        </w:rPr>
-        <w:t xml:space="preserve"> = sqlite3.connect(</w:t>
-      </w:r>
-      <w:proofErr w:type="spellStart"/>
-      <w:r>
-        <w:rPr>
-          <w:rFonts w:asciiTheme="majorBidi" w:hAnsiTheme="majorBidi" w:cstheme="majorBidi"/>
-        </w:rPr>
-        <w:t>self.db_name</w:t>
-      </w:r>
-      <w:proofErr w:type="spellEnd"/>
-      <w:r>
-        <w:rPr>
-          <w:rFonts w:asciiTheme="majorBidi" w:hAnsiTheme="majorBidi" w:cstheme="majorBidi"/>
-        </w:rPr>
-        <w:t xml:space="preserve">): Åbner en forbindelse til databasen </w:t>
-      </w:r>
-      <w:proofErr w:type="spellStart"/>
-      <w:r>
-        <w:rPr>
-          <w:rFonts w:asciiTheme="majorBidi" w:hAnsiTheme="majorBidi" w:cstheme="majorBidi"/>
-        </w:rPr>
-        <w:t>manufacturing.db</w:t>
-      </w:r>
-      <w:proofErr w:type="spellEnd"/>
-      <w:r>
-        <w:rPr>
-          <w:rFonts w:asciiTheme="majorBidi" w:hAnsiTheme="majorBidi" w:cstheme="majorBidi"/>
-        </w:rPr>
-        <w:t>.</w:t>
-      </w:r>
-    </w:p>
-    <w:p>
-      <w:pPr>
-        <w:ind w:left="360"/>
-        <w:rPr>
-          <w:rFonts w:asciiTheme="majorBidi" w:hAnsiTheme="majorBidi" w:cstheme="majorBidi"/>
-          <w:b/>
-          <w:bCs/>
-        </w:rPr>
-      </w:pPr>
-      <w:r>
-        <w:rPr>
-          <w:rFonts w:asciiTheme="majorBidi" w:hAnsiTheme="majorBidi" w:cstheme="majorBidi"/>
-          <w:b/>
-          <w:bCs/>
-        </w:rPr>
-        <w:t>Cursor til at udføre forespørgsler:</w:t>
-      </w:r>
-    </w:p>
-    <w:p>
-      <w:pPr>
-        <w:ind w:left="360"/>
-        <w:rPr>
-          <w:rFonts w:asciiTheme="majorBidi" w:hAnsiTheme="majorBidi" w:cstheme="majorBidi"/>
-        </w:rPr>
-      </w:pPr>
-      <w:proofErr w:type="spellStart"/>
-      <w:proofErr w:type="gramStart"/>
-      <w:r>
-        <w:rPr>
-          <w:rFonts w:asciiTheme="majorBidi" w:hAnsiTheme="majorBidi" w:cstheme="majorBidi"/>
-        </w:rPr>
-        <w:t>cursor.execute</w:t>
-      </w:r>
-      <w:proofErr w:type="spellEnd"/>
-      <w:proofErr w:type="gramEnd"/>
-      <w:r>
-        <w:rPr>
-          <w:rFonts w:asciiTheme="majorBidi" w:hAnsiTheme="majorBidi" w:cstheme="majorBidi"/>
-        </w:rPr>
-        <w:t xml:space="preserve">('SELECT ...'): Udfører en SQL-forespørgsel for at hente data fra </w:t>
-      </w:r>
-      <w:proofErr w:type="spellStart"/>
-      <w:r>
-        <w:rPr>
-          <w:rFonts w:asciiTheme="majorBidi" w:hAnsiTheme="majorBidi" w:cstheme="majorBidi"/>
-        </w:rPr>
-        <w:t>PrintHistoryData</w:t>
-      </w:r>
-      <w:proofErr w:type="spellEnd"/>
-      <w:r>
-        <w:rPr>
-          <w:rFonts w:asciiTheme="majorBidi" w:hAnsiTheme="majorBidi" w:cstheme="majorBidi"/>
-        </w:rPr>
-        <w:t>.</w:t>
-      </w:r>
-    </w:p>
-    <w:p>
-      <w:pPr>
-        <w:ind w:left="360"/>
-        <w:rPr>
-          <w:rFonts w:asciiTheme="majorBidi" w:hAnsiTheme="majorBidi" w:cstheme="majorBidi"/>
-          <w:b/>
-          <w:bCs/>
-        </w:rPr>
-      </w:pPr>
-      <w:proofErr w:type="spellStart"/>
-      <w:r>
-        <w:rPr>
-          <w:rFonts w:asciiTheme="majorBidi" w:hAnsiTheme="majorBidi" w:cstheme="majorBidi"/>
-          <w:b/>
-          <w:bCs/>
-        </w:rPr>
-        <w:t>Tkinter</w:t>
-      </w:r>
-      <w:proofErr w:type="spellEnd"/>
-      <w:r>
-        <w:rPr>
-          <w:rFonts w:asciiTheme="majorBidi" w:hAnsiTheme="majorBidi" w:cstheme="majorBidi"/>
-          <w:b/>
-          <w:bCs/>
-        </w:rPr>
-        <w:t xml:space="preserve"> (indbygget i Python)</w:t>
-      </w:r>
-    </w:p>
-    <w:p>
-      <w:pPr>
-        <w:ind w:left="360"/>
-        <w:rPr>
-          <w:rFonts w:asciiTheme="majorBidi" w:hAnsiTheme="majorBidi" w:cstheme="majorBidi"/>
-        </w:rPr>
-      </w:pPr>
-      <w:proofErr w:type="spellStart"/>
-      <w:r>
-        <w:rPr>
-          <w:rFonts w:asciiTheme="majorBidi" w:hAnsiTheme="majorBidi" w:cstheme="majorBidi"/>
-        </w:rPr>
-        <w:t>Tkinter</w:t>
-      </w:r>
-      <w:proofErr w:type="spellEnd"/>
-      <w:r>
-        <w:rPr>
-          <w:rFonts w:asciiTheme="majorBidi" w:hAnsiTheme="majorBidi" w:cstheme="majorBidi"/>
-        </w:rPr>
-        <w:t xml:space="preserve"> er det standard Python-bibliotek til GUI-programmering. Selvom du bruger </w:t>
-      </w:r>
-      <w:proofErr w:type="spellStart"/>
-      <w:r>
-        <w:rPr>
-          <w:rFonts w:asciiTheme="majorBidi" w:hAnsiTheme="majorBidi" w:cstheme="majorBidi"/>
-        </w:rPr>
-        <w:t>CustomTkinter</w:t>
-      </w:r>
-      <w:proofErr w:type="spellEnd"/>
-      <w:r>
-        <w:rPr>
-          <w:rFonts w:asciiTheme="majorBidi" w:hAnsiTheme="majorBidi" w:cstheme="majorBidi"/>
-        </w:rPr>
-        <w:t xml:space="preserve">, trækker det på </w:t>
-      </w:r>
-      <w:proofErr w:type="spellStart"/>
-      <w:r>
-        <w:rPr>
-          <w:rFonts w:asciiTheme="majorBidi" w:hAnsiTheme="majorBidi" w:cstheme="majorBidi"/>
-        </w:rPr>
-        <w:t>Tkinter</w:t>
-      </w:r>
-      <w:proofErr w:type="spellEnd"/>
-      <w:r>
-        <w:rPr>
-          <w:rFonts w:asciiTheme="majorBidi" w:hAnsiTheme="majorBidi" w:cstheme="majorBidi"/>
-        </w:rPr>
-        <w:t>-funktionalitet i baggrunden.</w:t>
-      </w:r>
-    </w:p>
-    <w:p>
-      <w:pPr>
-        <w:ind w:left="360"/>
-        <w:rPr>
-          <w:rFonts w:asciiTheme="majorBidi" w:hAnsiTheme="majorBidi" w:cstheme="majorBidi"/>
-          <w:b/>
-          <w:bCs/>
-        </w:rPr>
-      </w:pPr>
-      <w:r>
-        <w:rPr>
-          <w:rFonts w:asciiTheme="majorBidi" w:hAnsiTheme="majorBidi" w:cstheme="majorBidi"/>
-          <w:b/>
-          <w:bCs/>
-        </w:rPr>
-        <w:t>Brugte funktioner i din kode:</w:t>
-      </w:r>
-    </w:p>
-    <w:p>
-      <w:pPr>
-        <w:ind w:left="360"/>
-        <w:rPr>
-          <w:rFonts w:asciiTheme="majorBidi" w:hAnsiTheme="majorBidi" w:cstheme="majorBidi"/>
-        </w:rPr>
-      </w:pPr>
-      <w:proofErr w:type="spellStart"/>
-      <w:proofErr w:type="gramStart"/>
-      <w:r>
-        <w:rPr>
-          <w:rFonts w:asciiTheme="majorBidi" w:hAnsiTheme="majorBidi" w:cstheme="majorBidi"/>
-          <w:b/>
-          <w:bCs/>
-        </w:rPr>
-        <w:t>ttk.Treeview</w:t>
-      </w:r>
-      <w:proofErr w:type="spellEnd"/>
-      <w:proofErr w:type="gramEnd"/>
-      <w:r>
-        <w:rPr>
-          <w:rFonts w:asciiTheme="majorBidi" w:hAnsiTheme="majorBidi" w:cstheme="majorBidi"/>
-        </w:rPr>
-        <w:t>: En avanceret tabel-widget, der bruges til at vise data i rækker og kolonner.</w:t>
-      </w:r>
-    </w:p>
-    <w:p>
-      <w:pPr>
-        <w:ind w:left="360"/>
-        <w:rPr>
-          <w:rFonts w:asciiTheme="majorBidi" w:hAnsiTheme="majorBidi" w:cstheme="majorBidi"/>
-        </w:rPr>
-      </w:pPr>
-      <w:r>
-        <w:rPr>
-          <w:rFonts w:asciiTheme="majorBidi" w:hAnsiTheme="majorBidi" w:cstheme="majorBidi"/>
-        </w:rPr>
-        <w:t xml:space="preserve">I din kode bruges Treeview til at vise historiske udskrifter med kolonner som </w:t>
-      </w:r>
-      <w:proofErr w:type="spellStart"/>
-      <w:r>
-        <w:rPr>
-          <w:rFonts w:asciiTheme="majorBidi" w:hAnsiTheme="majorBidi" w:cstheme="majorBidi"/>
-        </w:rPr>
-        <w:t>PrintNumber</w:t>
-      </w:r>
-      <w:proofErr w:type="spellEnd"/>
-      <w:r>
-        <w:rPr>
-          <w:rFonts w:asciiTheme="majorBidi" w:hAnsiTheme="majorBidi" w:cstheme="majorBidi"/>
-        </w:rPr>
-        <w:t xml:space="preserve">, </w:t>
-      </w:r>
-      <w:proofErr w:type="spellStart"/>
-      <w:r>
-        <w:rPr>
-          <w:rFonts w:asciiTheme="majorBidi" w:hAnsiTheme="majorBidi" w:cstheme="majorBidi"/>
-        </w:rPr>
-        <w:t>MachineName</w:t>
-      </w:r>
-      <w:proofErr w:type="spellEnd"/>
-      <w:r>
-        <w:rPr>
-          <w:rFonts w:asciiTheme="majorBidi" w:hAnsiTheme="majorBidi" w:cstheme="majorBidi"/>
-        </w:rPr>
-        <w:t xml:space="preserve"> osv.</w:t>
-      </w:r>
-    </w:p>
-    <w:p>
-      <w:pPr>
-        <w:ind w:left="360"/>
-        <w:rPr>
-          <w:rFonts w:asciiTheme="majorBidi" w:hAnsiTheme="majorBidi" w:cstheme="majorBidi"/>
-        </w:rPr>
-      </w:pPr>
-      <w:proofErr w:type="spellStart"/>
-      <w:r>
-        <w:rPr>
-          <w:rFonts w:asciiTheme="majorBidi" w:hAnsiTheme="majorBidi" w:cstheme="majorBidi"/>
-          <w:b/>
-          <w:bCs/>
-        </w:rPr>
-        <w:t>simpledialog</w:t>
-      </w:r>
-      <w:proofErr w:type="spellEnd"/>
-      <w:r>
-        <w:rPr>
-          <w:rFonts w:asciiTheme="majorBidi" w:hAnsiTheme="majorBidi" w:cstheme="majorBidi"/>
-        </w:rPr>
-        <w:t>: Bruges til at få input fra brugeren via en pop-up:</w:t>
-      </w:r>
-    </w:p>
-    <w:p>
-      <w:pPr>
-        <w:ind w:left="360"/>
-        <w:rPr>
-          <w:rFonts w:asciiTheme="majorBidi" w:hAnsiTheme="majorBidi" w:cstheme="majorBidi"/>
-          <w:lang w:val="en-US"/>
-        </w:rPr>
-      </w:pPr>
-      <w:proofErr w:type="spellStart"/>
-      <w:r>
-        <w:rPr>
-          <w:rFonts w:asciiTheme="majorBidi" w:hAnsiTheme="majorBidi" w:cstheme="majorBidi"/>
-          <w:lang w:val="en-US"/>
-        </w:rPr>
-        <w:t>new_volume</w:t>
-      </w:r>
-      <w:proofErr w:type="spellEnd"/>
-      <w:r>
-        <w:rPr>
-          <w:rFonts w:asciiTheme="majorBidi" w:hAnsiTheme="majorBidi" w:cstheme="majorBidi"/>
-          <w:lang w:val="en-US"/>
-        </w:rPr>
-        <w:t xml:space="preserve"> = </w:t>
-      </w:r>
-      <w:proofErr w:type="spellStart"/>
-      <w:proofErr w:type="gramStart"/>
-      <w:r>
-        <w:rPr>
-          <w:rFonts w:asciiTheme="majorBidi" w:hAnsiTheme="majorBidi" w:cstheme="majorBidi"/>
-          <w:lang w:val="en-US"/>
-        </w:rPr>
-        <w:t>simpledialog.askfloat</w:t>
-      </w:r>
-      <w:proofErr w:type="spellEnd"/>
-      <w:proofErr w:type="gramEnd"/>
-      <w:r>
-        <w:rPr>
-          <w:rFonts w:asciiTheme="majorBidi" w:hAnsiTheme="majorBidi" w:cstheme="majorBidi"/>
-          <w:lang w:val="en-US"/>
-        </w:rPr>
-        <w:t xml:space="preserve">("Edit Volume", "Enter new Volume:", </w:t>
-      </w:r>
-      <w:proofErr w:type="spellStart"/>
-      <w:r>
-        <w:rPr>
-          <w:rFonts w:asciiTheme="majorBidi" w:hAnsiTheme="majorBidi" w:cstheme="majorBidi"/>
-          <w:lang w:val="en-US"/>
-        </w:rPr>
-        <w:t>initialvalue</w:t>
-      </w:r>
-      <w:proofErr w:type="spellEnd"/>
-      <w:r>
-        <w:rPr>
-          <w:rFonts w:asciiTheme="majorBidi" w:hAnsiTheme="majorBidi" w:cstheme="majorBidi"/>
-          <w:lang w:val="en-US"/>
-        </w:rPr>
-        <w:t>=volume)</w:t>
-      </w:r>
-    </w:p>
-    <w:p>
-      <w:pPr>
-        <w:ind w:left="360"/>
-        <w:rPr>
-          <w:rFonts w:asciiTheme="majorBidi" w:hAnsiTheme="majorBidi" w:cstheme="majorBidi"/>
-          <w:b/>
-          <w:bCs/>
-        </w:rPr>
-      </w:pPr>
-      <w:r>
-        <w:rPr>
-          <w:rFonts w:asciiTheme="majorBidi" w:hAnsiTheme="majorBidi" w:cstheme="majorBidi"/>
-          <w:b/>
-          <w:bCs/>
-        </w:rPr>
-        <w:t>4. PIL (</w:t>
-      </w:r>
-      <w:proofErr w:type="spellStart"/>
-      <w:r>
-        <w:rPr>
-          <w:rFonts w:asciiTheme="majorBidi" w:hAnsiTheme="majorBidi" w:cstheme="majorBidi"/>
-          <w:b/>
-          <w:bCs/>
-        </w:rPr>
-        <w:t>Pillow</w:t>
-      </w:r>
-      <w:proofErr w:type="spellEnd"/>
-      <w:r>
-        <w:rPr>
-          <w:rFonts w:asciiTheme="majorBidi" w:hAnsiTheme="majorBidi" w:cstheme="majorBidi"/>
-          <w:b/>
-          <w:bCs/>
-        </w:rPr>
-        <w:t>)</w:t>
-      </w:r>
-    </w:p>
-    <w:p>
-      <w:pPr>
-        <w:ind w:left="360"/>
-        <w:rPr>
-          <w:rFonts w:asciiTheme="majorBidi" w:hAnsiTheme="majorBidi" w:cstheme="majorBidi"/>
-        </w:rPr>
-      </w:pPr>
-      <w:proofErr w:type="spellStart"/>
-      <w:r>
-        <w:rPr>
-          <w:rFonts w:asciiTheme="majorBidi" w:hAnsiTheme="majorBidi" w:cstheme="majorBidi"/>
-        </w:rPr>
-        <w:t>Pillow</w:t>
-      </w:r>
-      <w:proofErr w:type="spellEnd"/>
-      <w:r>
-        <w:rPr>
-          <w:rFonts w:asciiTheme="majorBidi" w:hAnsiTheme="majorBidi" w:cstheme="majorBidi"/>
-        </w:rPr>
-        <w:t xml:space="preserve"> er et populært Python-bibliotek til billedbehandling. Det er en moderniseret version af det tidligere PIL.</w:t>
-      </w:r>
-    </w:p>
-    <w:p>
-      <w:pPr>
-        <w:ind w:left="360"/>
-        <w:rPr>
-          <w:rFonts w:asciiTheme="majorBidi" w:hAnsiTheme="majorBidi" w:cstheme="majorBidi"/>
-          <w:lang w:val="en-US"/>
-        </w:rPr>
-      </w:pPr>
-      <w:proofErr w:type="spellStart"/>
-      <w:r>
-        <w:rPr>
-          <w:rFonts w:asciiTheme="majorBidi" w:hAnsiTheme="majorBidi" w:cstheme="majorBidi"/>
-          <w:lang w:val="en-US"/>
-        </w:rPr>
-        <w:t>tilbage_logo</w:t>
-      </w:r>
-      <w:proofErr w:type="spellEnd"/>
-      <w:r>
-        <w:rPr>
-          <w:rFonts w:asciiTheme="majorBidi" w:hAnsiTheme="majorBidi" w:cstheme="majorBidi"/>
-          <w:lang w:val="en-US"/>
-        </w:rPr>
-        <w:t xml:space="preserve"> = </w:t>
-      </w:r>
-      <w:proofErr w:type="spellStart"/>
-      <w:proofErr w:type="gramStart"/>
-      <w:r>
-        <w:rPr>
-          <w:rFonts w:asciiTheme="majorBidi" w:hAnsiTheme="majorBidi" w:cstheme="majorBidi"/>
-          <w:lang w:val="en-US"/>
-        </w:rPr>
-        <w:t>c.CTkImage</w:t>
-      </w:r>
-      <w:proofErr w:type="spellEnd"/>
-      <w:proofErr w:type="gramEnd"/>
-      <w:r>
-        <w:rPr>
-          <w:rFonts w:asciiTheme="majorBidi" w:hAnsiTheme="majorBidi" w:cstheme="majorBidi"/>
-          <w:lang w:val="en-US"/>
-        </w:rPr>
-        <w:t>(</w:t>
-      </w:r>
-      <w:proofErr w:type="spellStart"/>
-      <w:r>
-        <w:rPr>
-          <w:rFonts w:asciiTheme="majorBidi" w:hAnsiTheme="majorBidi" w:cstheme="majorBidi"/>
-          <w:lang w:val="en-US"/>
-        </w:rPr>
-        <w:t>Image.open</w:t>
-      </w:r>
-      <w:proofErr w:type="spellEnd"/>
-      <w:r>
-        <w:rPr>
-          <w:rFonts w:asciiTheme="majorBidi" w:hAnsiTheme="majorBidi" w:cstheme="majorBidi"/>
-          <w:lang w:val="en-US"/>
-        </w:rPr>
-        <w:t>('c:/Users/.../Back-arrow.png'), size=(20, 20))</w:t>
-      </w:r>
-    </w:p>
-    <w:p>
-      <w:pPr>
-        <w:ind w:left="360"/>
-        <w:rPr>
-          <w:rFonts w:asciiTheme="majorBidi" w:hAnsiTheme="majorBidi" w:cstheme="majorBidi"/>
-        </w:rPr>
-      </w:pPr>
-      <w:proofErr w:type="spellStart"/>
-      <w:r>
-        <w:rPr>
-          <w:rFonts w:asciiTheme="majorBidi" w:hAnsiTheme="majorBidi" w:cstheme="majorBidi"/>
-          <w:b/>
-          <w:bCs/>
-        </w:rPr>
-        <w:t>Image.open</w:t>
-      </w:r>
-      <w:proofErr w:type="spellEnd"/>
-      <w:r>
-        <w:rPr>
-          <w:rFonts w:asciiTheme="majorBidi" w:hAnsiTheme="majorBidi" w:cstheme="majorBidi"/>
-        </w:rPr>
-        <w:t>: Indlæser et billede fra din harddisk.</w:t>
-      </w:r>
-    </w:p>
-    <w:p>
-      <w:pPr>
-        <w:ind w:left="360"/>
-        <w:rPr>
-          <w:rFonts w:asciiTheme="majorBidi" w:hAnsiTheme="majorBidi" w:cstheme="majorBidi"/>
-        </w:rPr>
-      </w:pPr>
-      <w:proofErr w:type="spellStart"/>
-      <w:r>
-        <w:rPr>
-          <w:rFonts w:asciiTheme="majorBidi" w:hAnsiTheme="majorBidi" w:cstheme="majorBidi"/>
-          <w:b/>
-          <w:bCs/>
-        </w:rPr>
-        <w:t>c.CTkImage</w:t>
-      </w:r>
-      <w:proofErr w:type="spellEnd"/>
-      <w:r>
-        <w:rPr>
-          <w:rFonts w:asciiTheme="majorBidi" w:hAnsiTheme="majorBidi" w:cstheme="majorBidi"/>
-        </w:rPr>
-        <w:t xml:space="preserve">: Konverterer billedet til et </w:t>
-      </w:r>
-      <w:proofErr w:type="spellStart"/>
-      <w:r>
-        <w:rPr>
-          <w:rFonts w:asciiTheme="majorBidi" w:hAnsiTheme="majorBidi" w:cstheme="majorBidi"/>
-        </w:rPr>
-        <w:t>CustomTkinter</w:t>
-      </w:r>
-      <w:proofErr w:type="spellEnd"/>
-      <w:r>
-        <w:rPr>
-          <w:rFonts w:asciiTheme="majorBidi" w:hAnsiTheme="majorBidi" w:cstheme="majorBidi"/>
-        </w:rPr>
-        <w:t>-kompatibelt format, så det kan bruges som ikon på en knap.</w:t>
-      </w:r>
-    </w:p>
-    <w:p>
-      <w:pPr>
-        <w:ind w:left="360"/>
-        <w:rPr>
-          <w:rFonts w:asciiTheme="majorBidi" w:hAnsiTheme="majorBidi" w:cstheme="majorBidi"/>
-        </w:rPr>
-      </w:pPr>
-      <w:r>
-        <w:rPr>
-          <w:rFonts w:asciiTheme="majorBidi" w:hAnsiTheme="majorBidi" w:cstheme="majorBidi"/>
-        </w:rPr>
-        <w:t>Det gør det nemt at manipulere billeder (ændre størrelse, rotere, konvertere formater osv.).</w:t>
-      </w:r>
-      <w:r>
-        <w:rPr>
-          <w:rFonts w:asciiTheme="majorBidi" w:eastAsia="Times New Roman" w:hAnsiTheme="majorBidi" w:cstheme="majorBidi"/>
-          <w:kern w:val="0"/>
-          <w:lang w:eastAsia="da-DK"/>
-          <w14:ligatures w14:val="none"/>
-        </w:rPr>
-        <w:t xml:space="preserve"> </w:t>
-      </w:r>
-      <w:r>
-        <w:rPr>
-          <w:rFonts w:asciiTheme="majorBidi" w:hAnsiTheme="majorBidi" w:cstheme="majorBidi"/>
-        </w:rPr>
-        <w:t>Selvfølgelig! Her er en forklaring på de moduler og biblioteker, du har brugt i din kode:</w:t>
-      </w:r>
-    </w:p>
-    <w:p>
-      <w:pPr>
-        <w:rPr>
-          <w:rFonts w:asciiTheme="majorBidi" w:hAnsiTheme="majorBidi" w:cstheme="majorBidi"/>
-        </w:rPr>
-      </w:pPr>
-    </w:p>
-    <w:p>
-      <w:pPr>
-        <w:ind w:left="360"/>
-        <w:rPr>
-          <w:rFonts w:asciiTheme="majorBidi" w:hAnsiTheme="majorBidi" w:cstheme="majorBidi"/>
-          <w:b/>
-          <w:bCs/>
-        </w:rPr>
-      </w:pPr>
-      <w:proofErr w:type="spellStart"/>
-      <w:r>
-        <w:rPr>
-          <w:rFonts w:asciiTheme="majorBidi" w:hAnsiTheme="majorBidi" w:cstheme="majorBidi"/>
-          <w:b/>
-          <w:bCs/>
-        </w:rPr>
-        <w:t>CustomTkinter</w:t>
-      </w:r>
-      <w:proofErr w:type="spellEnd"/>
-      <w:r>
-        <w:rPr>
-          <w:rFonts w:asciiTheme="majorBidi" w:hAnsiTheme="majorBidi" w:cstheme="majorBidi"/>
-          <w:b/>
-          <w:bCs/>
-        </w:rPr>
-        <w:t xml:space="preserve"> (c)</w:t>
-      </w:r>
-    </w:p>
-    <w:p>
-      <w:pPr>
-        <w:ind w:left="360"/>
-        <w:rPr>
-          <w:rFonts w:asciiTheme="majorBidi" w:hAnsiTheme="majorBidi" w:cstheme="majorBidi"/>
-        </w:rPr>
-      </w:pPr>
-      <w:proofErr w:type="spellStart"/>
-      <w:r>
-        <w:rPr>
-          <w:rFonts w:asciiTheme="majorBidi" w:hAnsiTheme="majorBidi" w:cstheme="majorBidi"/>
-        </w:rPr>
-        <w:lastRenderedPageBreak/>
-        <w:t>CustomTkinter</w:t>
-      </w:r>
-      <w:proofErr w:type="spellEnd"/>
-      <w:r>
-        <w:rPr>
-          <w:rFonts w:asciiTheme="majorBidi" w:hAnsiTheme="majorBidi" w:cstheme="majorBidi"/>
-        </w:rPr>
-        <w:t xml:space="preserve"> er et moderne og fleksibelt GUI-bibliotek, der bygger oven på </w:t>
-      </w:r>
-      <w:proofErr w:type="spellStart"/>
-      <w:r>
-        <w:rPr>
-          <w:rFonts w:asciiTheme="majorBidi" w:hAnsiTheme="majorBidi" w:cstheme="majorBidi"/>
-        </w:rPr>
-        <w:t>Tkinter</w:t>
-      </w:r>
-      <w:proofErr w:type="spellEnd"/>
-      <w:r>
-        <w:rPr>
-          <w:rFonts w:asciiTheme="majorBidi" w:hAnsiTheme="majorBidi" w:cstheme="majorBidi"/>
-        </w:rPr>
-        <w:t>, men tilbyder bedre design og flere tilpasningsmuligheder.</w:t>
-      </w:r>
-    </w:p>
-    <w:p>
-      <w:pPr>
-        <w:ind w:left="360"/>
-        <w:rPr>
-          <w:rFonts w:asciiTheme="majorBidi" w:hAnsiTheme="majorBidi" w:cstheme="majorBidi"/>
-        </w:rPr>
-      </w:pPr>
-      <w:r>
-        <w:rPr>
-          <w:rFonts w:asciiTheme="majorBidi" w:hAnsiTheme="majorBidi" w:cstheme="majorBidi"/>
-        </w:rPr>
-        <w:t xml:space="preserve">Det giver dig moderne widgets (som knapper, frames osv.), der har et bedre udseende end standard </w:t>
-      </w:r>
-      <w:proofErr w:type="spellStart"/>
-      <w:r>
-        <w:rPr>
-          <w:rFonts w:asciiTheme="majorBidi" w:hAnsiTheme="majorBidi" w:cstheme="majorBidi"/>
-        </w:rPr>
-        <w:t>Tkinter</w:t>
-      </w:r>
-      <w:proofErr w:type="spellEnd"/>
-      <w:r>
-        <w:rPr>
-          <w:rFonts w:asciiTheme="majorBidi" w:hAnsiTheme="majorBidi" w:cstheme="majorBidi"/>
-        </w:rPr>
-        <w:t>.</w:t>
-      </w:r>
-    </w:p>
-    <w:p>
-      <w:pPr>
-        <w:ind w:left="360"/>
-        <w:rPr>
-          <w:rFonts w:asciiTheme="majorBidi" w:hAnsiTheme="majorBidi" w:cstheme="majorBidi"/>
-        </w:rPr>
-      </w:pPr>
-      <w:r>
-        <w:rPr>
-          <w:rFonts w:asciiTheme="majorBidi" w:hAnsiTheme="majorBidi" w:cstheme="majorBidi"/>
-        </w:rPr>
-        <w:t>Støtter temaer og farvetilpasning uden komplekse tilpasninger.</w:t>
-      </w:r>
-    </w:p>
-    <w:p>
-      <w:pPr>
-        <w:ind w:left="360"/>
-        <w:rPr>
-          <w:rFonts w:asciiTheme="majorBidi" w:hAnsiTheme="majorBidi" w:cstheme="majorBidi"/>
-        </w:rPr>
-      </w:pPr>
-      <w:r>
-        <w:rPr>
-          <w:rFonts w:asciiTheme="majorBidi" w:hAnsiTheme="majorBidi" w:cstheme="majorBidi"/>
-        </w:rPr>
-        <w:t>Gør det nemt at skabe en professionel brugergrænseflade.</w:t>
-      </w:r>
-    </w:p>
-    <w:p>
-      <w:pPr>
-        <w:ind w:left="360"/>
-        <w:rPr>
-          <w:rFonts w:asciiTheme="majorBidi" w:hAnsiTheme="majorBidi" w:cstheme="majorBidi"/>
-          <w:b/>
-          <w:bCs/>
-        </w:rPr>
-      </w:pPr>
-      <w:r>
-        <w:rPr>
-          <w:rFonts w:asciiTheme="majorBidi" w:hAnsiTheme="majorBidi" w:cstheme="majorBidi"/>
-          <w:b/>
-          <w:bCs/>
-        </w:rPr>
-        <w:t>Eksempler på widgets brugt i min kode:</w:t>
-      </w:r>
-    </w:p>
-    <w:p>
-      <w:pPr>
-        <w:ind w:left="360"/>
-        <w:rPr>
-          <w:rFonts w:asciiTheme="majorBidi" w:hAnsiTheme="majorBidi" w:cstheme="majorBidi"/>
-        </w:rPr>
-      </w:pPr>
-      <w:proofErr w:type="spellStart"/>
-      <w:r>
-        <w:rPr>
-          <w:rFonts w:asciiTheme="majorBidi" w:hAnsiTheme="majorBidi" w:cstheme="majorBidi"/>
-          <w:b/>
-          <w:bCs/>
-        </w:rPr>
-        <w:t>c.CTk</w:t>
-      </w:r>
-      <w:proofErr w:type="spellEnd"/>
-      <w:r>
-        <w:rPr>
-          <w:rFonts w:asciiTheme="majorBidi" w:hAnsiTheme="majorBidi" w:cstheme="majorBidi"/>
-        </w:rPr>
-        <w:t>: Hovedvinduet i applikationen (</w:t>
-      </w:r>
-      <w:proofErr w:type="spellStart"/>
-      <w:r>
-        <w:rPr>
-          <w:rFonts w:asciiTheme="majorBidi" w:hAnsiTheme="majorBidi" w:cstheme="majorBidi"/>
-        </w:rPr>
-        <w:t>MainApp</w:t>
-      </w:r>
-      <w:proofErr w:type="spellEnd"/>
-      <w:r>
-        <w:rPr>
-          <w:rFonts w:asciiTheme="majorBidi" w:hAnsiTheme="majorBidi" w:cstheme="majorBidi"/>
-        </w:rPr>
-        <w:t>).</w:t>
-      </w:r>
-    </w:p>
-    <w:p>
-      <w:pPr>
-        <w:ind w:left="360"/>
-        <w:rPr>
-          <w:rFonts w:asciiTheme="majorBidi" w:hAnsiTheme="majorBidi" w:cstheme="majorBidi"/>
-        </w:rPr>
-      </w:pPr>
-      <w:proofErr w:type="spellStart"/>
-      <w:r>
-        <w:rPr>
-          <w:rFonts w:asciiTheme="majorBidi" w:hAnsiTheme="majorBidi" w:cstheme="majorBidi"/>
-          <w:b/>
-          <w:bCs/>
-        </w:rPr>
-        <w:t>c.CTkFrame</w:t>
-      </w:r>
-      <w:proofErr w:type="spellEnd"/>
-      <w:r>
-        <w:rPr>
-          <w:rFonts w:asciiTheme="majorBidi" w:hAnsiTheme="majorBidi" w:cstheme="majorBidi"/>
-        </w:rPr>
-        <w:t>: En container/widget, der fungerer som ramme for andre widgets (</w:t>
-      </w:r>
-      <w:proofErr w:type="spellStart"/>
-      <w:r>
-        <w:rPr>
-          <w:rFonts w:asciiTheme="majorBidi" w:hAnsiTheme="majorBidi" w:cstheme="majorBidi"/>
-        </w:rPr>
-        <w:t>main_frame</w:t>
-      </w:r>
-      <w:proofErr w:type="spellEnd"/>
-      <w:r>
-        <w:rPr>
-          <w:rFonts w:asciiTheme="majorBidi" w:hAnsiTheme="majorBidi" w:cstheme="majorBidi"/>
-        </w:rPr>
-        <w:t xml:space="preserve"> og knaprammer).</w:t>
-      </w:r>
-    </w:p>
-    <w:p>
-      <w:pPr>
-        <w:ind w:left="360"/>
-        <w:rPr>
-          <w:rFonts w:asciiTheme="majorBidi" w:hAnsiTheme="majorBidi" w:cstheme="majorBidi"/>
-        </w:rPr>
-      </w:pPr>
-      <w:proofErr w:type="spellStart"/>
-      <w:r>
-        <w:rPr>
-          <w:rFonts w:asciiTheme="majorBidi" w:hAnsiTheme="majorBidi" w:cstheme="majorBidi"/>
-          <w:b/>
-          <w:bCs/>
-        </w:rPr>
-        <w:t>c.CTkButton</w:t>
-      </w:r>
-      <w:proofErr w:type="spellEnd"/>
-      <w:r>
-        <w:rPr>
-          <w:rFonts w:asciiTheme="majorBidi" w:hAnsiTheme="majorBidi" w:cstheme="majorBidi"/>
-        </w:rPr>
-        <w:t>: Moderne knapper med hover-effekter og mulighed for at tilføje ikoner.</w:t>
-      </w:r>
-    </w:p>
-    <w:p>
-      <w:pPr>
-        <w:ind w:left="360"/>
-        <w:rPr>
-          <w:rFonts w:asciiTheme="majorBidi" w:hAnsiTheme="majorBidi" w:cstheme="majorBidi"/>
-        </w:rPr>
-      </w:pPr>
-      <w:proofErr w:type="spellStart"/>
-      <w:r>
-        <w:rPr>
-          <w:rFonts w:asciiTheme="majorBidi" w:hAnsiTheme="majorBidi" w:cstheme="majorBidi"/>
-          <w:b/>
-          <w:bCs/>
-        </w:rPr>
-        <w:t>c.CTkLabel</w:t>
-      </w:r>
-      <w:proofErr w:type="spellEnd"/>
-      <w:r>
-        <w:rPr>
-          <w:rFonts w:asciiTheme="majorBidi" w:hAnsiTheme="majorBidi" w:cstheme="majorBidi"/>
-        </w:rPr>
-        <w:t>: Tekstetiketter med mulighed for tilpasning af skrifttype og stil.</w:t>
-      </w:r>
-    </w:p>
-    <w:p>
-      <w:pPr>
-        <w:ind w:left="360"/>
-        <w:rPr>
-          <w:rFonts w:asciiTheme="majorBidi" w:hAnsiTheme="majorBidi" w:cstheme="majorBidi"/>
-          <w:b/>
-          <w:bCs/>
-        </w:rPr>
-      </w:pPr>
-      <w:r>
-        <w:rPr>
-          <w:rFonts w:asciiTheme="majorBidi" w:hAnsiTheme="majorBidi" w:cstheme="majorBidi"/>
-          <w:b/>
-          <w:bCs/>
-        </w:rPr>
-        <w:t xml:space="preserve">Ekstra funktionalitet fra </w:t>
-      </w:r>
-      <w:proofErr w:type="spellStart"/>
-      <w:r>
-        <w:rPr>
-          <w:rFonts w:asciiTheme="majorBidi" w:hAnsiTheme="majorBidi" w:cstheme="majorBidi"/>
-          <w:b/>
-          <w:bCs/>
-        </w:rPr>
-        <w:t>CustomTkinter</w:t>
-      </w:r>
-      <w:proofErr w:type="spellEnd"/>
-      <w:r>
-        <w:rPr>
-          <w:rFonts w:asciiTheme="majorBidi" w:hAnsiTheme="majorBidi" w:cstheme="majorBidi"/>
-          <w:b/>
-          <w:bCs/>
-        </w:rPr>
-        <w:t>:</w:t>
-      </w:r>
-    </w:p>
-    <w:p>
-      <w:pPr>
-        <w:ind w:left="360"/>
-        <w:rPr>
-          <w:rFonts w:asciiTheme="majorBidi" w:hAnsiTheme="majorBidi" w:cstheme="majorBidi"/>
-        </w:rPr>
-      </w:pPr>
-      <w:r>
-        <w:rPr>
-          <w:rFonts w:asciiTheme="majorBidi" w:hAnsiTheme="majorBidi" w:cstheme="majorBidi"/>
-          <w:b/>
-          <w:bCs/>
-        </w:rPr>
-        <w:t>Tematilpasning:</w:t>
-      </w:r>
-      <w:r>
-        <w:rPr>
-          <w:rFonts w:asciiTheme="majorBidi" w:hAnsiTheme="majorBidi" w:cstheme="majorBidi"/>
-        </w:rPr>
-        <w:t xml:space="preserve"> Du kan ændre applikationens udseende ved at vælge farvetemaer som "dark-mode" eller "light-mode".</w:t>
-      </w:r>
-    </w:p>
-    <w:p>
-      <w:pPr>
-        <w:ind w:left="360"/>
-        <w:rPr>
-          <w:rFonts w:asciiTheme="majorBidi" w:hAnsiTheme="majorBidi" w:cstheme="majorBidi"/>
-        </w:rPr>
-      </w:pPr>
-      <w:proofErr w:type="spellStart"/>
-      <w:r>
-        <w:rPr>
-          <w:rFonts w:asciiTheme="majorBidi" w:hAnsiTheme="majorBidi" w:cstheme="majorBidi"/>
-          <w:b/>
-          <w:bCs/>
-        </w:rPr>
-        <w:t>Responsivt</w:t>
-      </w:r>
-      <w:proofErr w:type="spellEnd"/>
-      <w:r>
-        <w:rPr>
-          <w:rFonts w:asciiTheme="majorBidi" w:hAnsiTheme="majorBidi" w:cstheme="majorBidi"/>
-          <w:b/>
-          <w:bCs/>
-        </w:rPr>
-        <w:t xml:space="preserve"> layout:</w:t>
-      </w:r>
-      <w:r>
-        <w:rPr>
-          <w:rFonts w:asciiTheme="majorBidi" w:hAnsiTheme="majorBidi" w:cstheme="majorBidi"/>
-        </w:rPr>
-        <w:t xml:space="preserve"> Widgets som </w:t>
-      </w:r>
-      <w:proofErr w:type="spellStart"/>
-      <w:r>
-        <w:rPr>
-          <w:rFonts w:asciiTheme="majorBidi" w:hAnsiTheme="majorBidi" w:cstheme="majorBidi"/>
-        </w:rPr>
-        <w:t>CTkFrame</w:t>
-      </w:r>
-      <w:proofErr w:type="spellEnd"/>
-      <w:r>
-        <w:rPr>
-          <w:rFonts w:asciiTheme="majorBidi" w:hAnsiTheme="majorBidi" w:cstheme="majorBidi"/>
-        </w:rPr>
-        <w:t xml:space="preserve"> justerer sig automatisk for forskellige vinduesstørrelser.</w:t>
-      </w:r>
-    </w:p>
-    <w:p>
-      <w:pPr>
-        <w:ind w:left="720"/>
-        <w:rPr>
-          <w:rFonts w:asciiTheme="majorBidi" w:hAnsiTheme="majorBidi" w:cstheme="majorBidi"/>
-        </w:rPr>
-      </w:pPr>
-    </w:p>
-    <w:p>
-      <w:pPr>
-        <w:ind w:left="360"/>
-        <w:rPr>
-          <w:rFonts w:asciiTheme="majorBidi" w:hAnsiTheme="majorBidi" w:cstheme="majorBidi"/>
-          <w:b/>
-          <w:bCs/>
-        </w:rPr>
-      </w:pPr>
-      <w:r>
-        <w:rPr>
-          <w:rFonts w:asciiTheme="majorBidi" w:hAnsiTheme="majorBidi" w:cstheme="majorBidi"/>
-          <w:b/>
-          <w:bCs/>
-        </w:rPr>
-        <w:t>SQLite3</w:t>
-      </w:r>
-    </w:p>
-    <w:p>
-      <w:pPr>
-        <w:ind w:left="360"/>
-        <w:rPr>
-          <w:rFonts w:asciiTheme="majorBidi" w:hAnsiTheme="majorBidi" w:cstheme="majorBidi"/>
-        </w:rPr>
-      </w:pPr>
-      <w:r>
-        <w:rPr>
-          <w:rFonts w:asciiTheme="majorBidi" w:hAnsiTheme="majorBidi" w:cstheme="majorBidi"/>
-        </w:rPr>
-        <w:t xml:space="preserve">sqlite3 er et indbygget Python-modul, der giver dig mulighed for at interagere med </w:t>
-      </w:r>
-      <w:proofErr w:type="spellStart"/>
-      <w:r>
-        <w:rPr>
-          <w:rFonts w:asciiTheme="majorBidi" w:hAnsiTheme="majorBidi" w:cstheme="majorBidi"/>
-        </w:rPr>
-        <w:t>SQLite</w:t>
-      </w:r>
-      <w:proofErr w:type="spellEnd"/>
-      <w:r>
-        <w:rPr>
-          <w:rFonts w:asciiTheme="majorBidi" w:hAnsiTheme="majorBidi" w:cstheme="majorBidi"/>
-        </w:rPr>
-        <w:t>-databaser. Det er letvægts og kræver ingen ekstern opsætning.</w:t>
-      </w:r>
-    </w:p>
-    <w:p>
-      <w:pPr>
-        <w:ind w:left="360"/>
-        <w:rPr>
-          <w:rFonts w:asciiTheme="majorBidi" w:hAnsiTheme="majorBidi" w:cstheme="majorBidi"/>
-        </w:rPr>
-      </w:pPr>
-      <w:r>
-        <w:rPr>
-          <w:rFonts w:asciiTheme="majorBidi" w:hAnsiTheme="majorBidi" w:cstheme="majorBidi"/>
-        </w:rPr>
-        <w:t>-Ingen behov for en separat database-server.</w:t>
-      </w:r>
-    </w:p>
-    <w:p>
-      <w:pPr>
-        <w:ind w:left="360"/>
-        <w:rPr>
-          <w:rFonts w:asciiTheme="majorBidi" w:hAnsiTheme="majorBidi" w:cstheme="majorBidi"/>
-        </w:rPr>
-      </w:pPr>
-      <w:r>
-        <w:rPr>
-          <w:rFonts w:asciiTheme="majorBidi" w:hAnsiTheme="majorBidi" w:cstheme="majorBidi"/>
-        </w:rPr>
-        <w:t>-Enkel integration med Python.</w:t>
-      </w:r>
-    </w:p>
-    <w:p>
-      <w:pPr>
-        <w:ind w:left="360"/>
-        <w:rPr>
-          <w:rFonts w:asciiTheme="majorBidi" w:hAnsiTheme="majorBidi" w:cstheme="majorBidi"/>
-          <w:b/>
-          <w:bCs/>
-        </w:rPr>
-      </w:pPr>
-      <w:r>
-        <w:rPr>
-          <w:rFonts w:asciiTheme="majorBidi" w:hAnsiTheme="majorBidi" w:cstheme="majorBidi"/>
-          <w:b/>
-          <w:bCs/>
-        </w:rPr>
-        <w:t>Eksempler på brug kode:</w:t>
-      </w:r>
-    </w:p>
-    <w:p>
-      <w:pPr>
-        <w:ind w:left="360"/>
-        <w:rPr>
-          <w:rFonts w:asciiTheme="majorBidi" w:hAnsiTheme="majorBidi" w:cstheme="majorBidi"/>
-        </w:rPr>
-      </w:pPr>
-      <w:r>
-        <w:rPr>
-          <w:rFonts w:asciiTheme="majorBidi" w:hAnsiTheme="majorBidi" w:cstheme="majorBidi"/>
-          <w:b/>
-          <w:bCs/>
-        </w:rPr>
-        <w:t>Opret forbindelse til databasen:</w:t>
-      </w:r>
-    </w:p>
-    <w:p>
-      <w:pPr>
-        <w:ind w:left="360"/>
-        <w:rPr>
-          <w:rFonts w:asciiTheme="majorBidi" w:hAnsiTheme="majorBidi" w:cstheme="majorBidi"/>
-        </w:rPr>
-      </w:pPr>
-      <w:proofErr w:type="spellStart"/>
-      <w:r>
-        <w:rPr>
-          <w:rFonts w:asciiTheme="majorBidi" w:hAnsiTheme="majorBidi" w:cstheme="majorBidi"/>
-        </w:rPr>
-        <w:t>conn</w:t>
-      </w:r>
-      <w:proofErr w:type="spellEnd"/>
-      <w:r>
-        <w:rPr>
-          <w:rFonts w:asciiTheme="majorBidi" w:hAnsiTheme="majorBidi" w:cstheme="majorBidi"/>
-        </w:rPr>
-        <w:t xml:space="preserve"> = sqlite3.connect(</w:t>
-      </w:r>
-      <w:proofErr w:type="spellStart"/>
-      <w:r>
-        <w:rPr>
-          <w:rFonts w:asciiTheme="majorBidi" w:hAnsiTheme="majorBidi" w:cstheme="majorBidi"/>
-        </w:rPr>
-        <w:t>self.db_name</w:t>
-      </w:r>
-      <w:proofErr w:type="spellEnd"/>
-      <w:r>
-        <w:rPr>
-          <w:rFonts w:asciiTheme="majorBidi" w:hAnsiTheme="majorBidi" w:cstheme="majorBidi"/>
-        </w:rPr>
-        <w:t>)</w:t>
-      </w:r>
-    </w:p>
-    <w:p>
-      <w:pPr>
-        <w:ind w:left="360"/>
-        <w:rPr>
-          <w:rFonts w:asciiTheme="majorBidi" w:hAnsiTheme="majorBidi" w:cstheme="majorBidi"/>
-        </w:rPr>
-      </w:pPr>
-      <w:r>
-        <w:rPr>
-          <w:rFonts w:asciiTheme="majorBidi" w:hAnsiTheme="majorBidi" w:cstheme="majorBidi"/>
-        </w:rPr>
-        <w:t xml:space="preserve">Åbner en forbindelse til databasen </w:t>
-      </w:r>
-      <w:proofErr w:type="spellStart"/>
-      <w:r>
-        <w:rPr>
-          <w:rFonts w:asciiTheme="majorBidi" w:hAnsiTheme="majorBidi" w:cstheme="majorBidi"/>
-        </w:rPr>
-        <w:t>manufacturing</w:t>
-      </w:r>
-      <w:proofErr w:type="gramStart"/>
-      <w:r>
-        <w:rPr>
-          <w:rFonts w:asciiTheme="majorBidi" w:hAnsiTheme="majorBidi" w:cstheme="majorBidi"/>
-        </w:rPr>
-        <w:t>.</w:t>
-      </w:r>
-      <w:proofErr w:type="gramEnd"/>
-      <w:r>
-        <w:rPr>
-          <w:rFonts w:asciiTheme="majorBidi" w:hAnsiTheme="majorBidi" w:cstheme="majorBidi"/>
-        </w:rPr>
-        <w:t>db</w:t>
-      </w:r>
-      <w:proofErr w:type="spellEnd"/>
-      <w:r>
-        <w:rPr>
-          <w:rFonts w:asciiTheme="majorBidi" w:hAnsiTheme="majorBidi" w:cstheme="majorBidi"/>
-        </w:rPr>
-        <w:t>.</w:t>
-      </w:r>
-    </w:p>
-    <w:p>
-      <w:pPr>
-        <w:ind w:left="360"/>
-        <w:rPr>
-          <w:rFonts w:asciiTheme="majorBidi" w:hAnsiTheme="majorBidi" w:cstheme="majorBidi"/>
-        </w:rPr>
-      </w:pPr>
-      <w:r>
-        <w:rPr>
-          <w:rFonts w:asciiTheme="majorBidi" w:hAnsiTheme="majorBidi" w:cstheme="majorBidi"/>
-          <w:b/>
-          <w:bCs/>
-        </w:rPr>
-        <w:t>Cursor til at udføre forespørgsler:</w:t>
-      </w:r>
-    </w:p>
-    <w:p>
-      <w:pPr>
-        <w:ind w:left="360"/>
-        <w:rPr>
-          <w:rFonts w:asciiTheme="majorBidi" w:hAnsiTheme="majorBidi" w:cstheme="majorBidi"/>
-        </w:rPr>
-      </w:pPr>
-      <w:proofErr w:type="spellStart"/>
-      <w:proofErr w:type="gramStart"/>
-      <w:r>
-        <w:rPr>
-          <w:rFonts w:asciiTheme="majorBidi" w:hAnsiTheme="majorBidi" w:cstheme="majorBidi"/>
-        </w:rPr>
-        <w:t>cursor.execute</w:t>
-      </w:r>
-      <w:proofErr w:type="spellEnd"/>
-      <w:proofErr w:type="gramEnd"/>
-      <w:r>
-        <w:rPr>
-          <w:rFonts w:asciiTheme="majorBidi" w:hAnsiTheme="majorBidi" w:cstheme="majorBidi"/>
-        </w:rPr>
-        <w:t>('SELECT ...')</w:t>
-      </w:r>
-    </w:p>
-    <w:p>
-      <w:pPr>
-        <w:ind w:left="360"/>
-        <w:rPr>
-          <w:rFonts w:asciiTheme="majorBidi" w:hAnsiTheme="majorBidi" w:cstheme="majorBidi"/>
-        </w:rPr>
-      </w:pPr>
-      <w:r>
-        <w:rPr>
-          <w:rFonts w:asciiTheme="majorBidi" w:hAnsiTheme="majorBidi" w:cstheme="majorBidi"/>
-        </w:rPr>
-        <w:t xml:space="preserve">Udfører en SQL-forespørgsel for at hente data fra </w:t>
-      </w:r>
-      <w:proofErr w:type="spellStart"/>
-      <w:r>
-        <w:rPr>
-          <w:rFonts w:asciiTheme="majorBidi" w:hAnsiTheme="majorBidi" w:cstheme="majorBidi"/>
-        </w:rPr>
-        <w:t>PrintHistoryData</w:t>
-      </w:r>
-      <w:proofErr w:type="spellEnd"/>
-      <w:r>
-        <w:rPr>
-          <w:rFonts w:asciiTheme="majorBidi" w:hAnsiTheme="majorBidi" w:cstheme="majorBidi"/>
-        </w:rPr>
-        <w:t>.</w:t>
-      </w:r>
-    </w:p>
-    <w:p>
-      <w:pPr>
-        <w:ind w:left="360"/>
-        <w:rPr>
-          <w:rFonts w:asciiTheme="majorBidi" w:hAnsiTheme="majorBidi" w:cstheme="majorBidi"/>
-          <w:lang w:val="en-US"/>
-        </w:rPr>
-      </w:pPr>
-      <w:proofErr w:type="spellStart"/>
-      <w:r>
-        <w:rPr>
-          <w:rFonts w:asciiTheme="majorBidi" w:hAnsiTheme="majorBidi" w:cstheme="majorBidi"/>
-          <w:b/>
-          <w:bCs/>
-          <w:lang w:val="en-US"/>
-        </w:rPr>
-        <w:lastRenderedPageBreak/>
-        <w:t>Opdater</w:t>
-      </w:r>
-      <w:proofErr w:type="spellEnd"/>
-      <w:r>
-        <w:rPr>
-          <w:rFonts w:asciiTheme="majorBidi" w:hAnsiTheme="majorBidi" w:cstheme="majorBidi"/>
-          <w:b/>
-          <w:bCs/>
-          <w:lang w:val="en-US"/>
-        </w:rPr>
-        <w:t xml:space="preserve"> </w:t>
-      </w:r>
-      <w:proofErr w:type="spellStart"/>
-      <w:r>
-        <w:rPr>
-          <w:rFonts w:asciiTheme="majorBidi" w:hAnsiTheme="majorBidi" w:cstheme="majorBidi"/>
-          <w:b/>
-          <w:bCs/>
-          <w:lang w:val="en-US"/>
-        </w:rPr>
-        <w:t>databasen</w:t>
-      </w:r>
-      <w:proofErr w:type="spellEnd"/>
-      <w:r>
-        <w:rPr>
-          <w:rFonts w:asciiTheme="majorBidi" w:hAnsiTheme="majorBidi" w:cstheme="majorBidi"/>
-          <w:b/>
-          <w:bCs/>
-          <w:lang w:val="en-US"/>
-        </w:rPr>
-        <w:t>:</w:t>
-      </w:r>
-    </w:p>
-    <w:p>
-      <w:pPr>
-        <w:ind w:left="360"/>
-        <w:rPr>
-          <w:rFonts w:asciiTheme="majorBidi" w:hAnsiTheme="majorBidi" w:cstheme="majorBidi"/>
-          <w:lang w:val="en-US"/>
-        </w:rPr>
-      </w:pPr>
-      <w:proofErr w:type="spellStart"/>
-      <w:proofErr w:type="gramStart"/>
-      <w:r>
-        <w:rPr>
-          <w:rFonts w:asciiTheme="majorBidi" w:hAnsiTheme="majorBidi" w:cstheme="majorBidi"/>
-          <w:lang w:val="en-US"/>
-        </w:rPr>
-        <w:t>cursor.execute</w:t>
-      </w:r>
-      <w:proofErr w:type="spellEnd"/>
-      <w:proofErr w:type="gramEnd"/>
-      <w:r>
-        <w:rPr>
-          <w:rFonts w:asciiTheme="majorBidi" w:hAnsiTheme="majorBidi" w:cstheme="majorBidi"/>
-          <w:lang w:val="en-US"/>
-        </w:rPr>
-        <w:t xml:space="preserve">('UPDATE </w:t>
-      </w:r>
-      <w:proofErr w:type="spellStart"/>
-      <w:r>
-        <w:rPr>
-          <w:rFonts w:asciiTheme="majorBidi" w:hAnsiTheme="majorBidi" w:cstheme="majorBidi"/>
-          <w:lang w:val="en-US"/>
-        </w:rPr>
-        <w:t>PrintHistoryData</w:t>
-      </w:r>
-      <w:proofErr w:type="spellEnd"/>
-      <w:r>
-        <w:rPr>
-          <w:rFonts w:asciiTheme="majorBidi" w:hAnsiTheme="majorBidi" w:cstheme="majorBidi"/>
-          <w:lang w:val="en-US"/>
-        </w:rPr>
-        <w:t xml:space="preserve"> SET Volume = ? WHERE </w:t>
-      </w:r>
-      <w:proofErr w:type="spellStart"/>
-      <w:r>
-        <w:rPr>
-          <w:rFonts w:asciiTheme="majorBidi" w:hAnsiTheme="majorBidi" w:cstheme="majorBidi"/>
-          <w:lang w:val="en-US"/>
-        </w:rPr>
-        <w:t>PrintNumber</w:t>
-      </w:r>
-      <w:proofErr w:type="spellEnd"/>
-      <w:r>
-        <w:rPr>
-          <w:rFonts w:asciiTheme="majorBidi" w:hAnsiTheme="majorBidi" w:cstheme="majorBidi"/>
-          <w:lang w:val="en-US"/>
-        </w:rPr>
-        <w:t xml:space="preserve"> </w:t>
-      </w:r>
-      <w:proofErr w:type="gramStart"/>
-      <w:r>
-        <w:rPr>
-          <w:rFonts w:asciiTheme="majorBidi" w:hAnsiTheme="majorBidi" w:cstheme="majorBidi"/>
-          <w:lang w:val="en-US"/>
-        </w:rPr>
-        <w:t>= ?</w:t>
-      </w:r>
-      <w:proofErr w:type="gramEnd"/>
-      <w:r>
-        <w:rPr>
-          <w:rFonts w:asciiTheme="majorBidi" w:hAnsiTheme="majorBidi" w:cstheme="majorBidi"/>
-          <w:lang w:val="en-US"/>
-        </w:rPr>
-        <w:t>', (</w:t>
-      </w:r>
-      <w:proofErr w:type="spellStart"/>
-      <w:r>
-        <w:rPr>
-          <w:rFonts w:asciiTheme="majorBidi" w:hAnsiTheme="majorBidi" w:cstheme="majorBidi"/>
-          <w:lang w:val="en-US"/>
-        </w:rPr>
-        <w:t>new_volume</w:t>
-      </w:r>
-      <w:proofErr w:type="spellEnd"/>
-      <w:r>
-        <w:rPr>
-          <w:rFonts w:asciiTheme="majorBidi" w:hAnsiTheme="majorBidi" w:cstheme="majorBidi"/>
-          <w:lang w:val="en-US"/>
-        </w:rPr>
-        <w:t xml:space="preserve">, </w:t>
-      </w:r>
-      <w:proofErr w:type="spellStart"/>
-      <w:r>
-        <w:rPr>
-          <w:rFonts w:asciiTheme="majorBidi" w:hAnsiTheme="majorBidi" w:cstheme="majorBidi"/>
-          <w:lang w:val="en-US"/>
-        </w:rPr>
-        <w:t>print_number</w:t>
-      </w:r>
-      <w:proofErr w:type="spellEnd"/>
-      <w:r>
-        <w:rPr>
-          <w:rFonts w:asciiTheme="majorBidi" w:hAnsiTheme="majorBidi" w:cstheme="majorBidi"/>
-          <w:lang w:val="en-US"/>
-        </w:rPr>
-        <w:t>))</w:t>
-      </w:r>
-    </w:p>
-    <w:p>
-      <w:pPr>
-        <w:ind w:left="360"/>
-        <w:rPr>
-          <w:rFonts w:asciiTheme="majorBidi" w:hAnsiTheme="majorBidi" w:cstheme="majorBidi"/>
-        </w:rPr>
-      </w:pPr>
-      <w:proofErr w:type="spellStart"/>
-      <w:proofErr w:type="gramStart"/>
-      <w:r>
-        <w:rPr>
-          <w:rFonts w:asciiTheme="majorBidi" w:hAnsiTheme="majorBidi" w:cstheme="majorBidi"/>
-        </w:rPr>
-        <w:t>conn.commit</w:t>
-      </w:r>
-      <w:proofErr w:type="spellEnd"/>
-      <w:proofErr w:type="gramEnd"/>
-      <w:r>
-        <w:rPr>
-          <w:rFonts w:asciiTheme="majorBidi" w:hAnsiTheme="majorBidi" w:cstheme="majorBidi"/>
-        </w:rPr>
-        <w:t xml:space="preserve">():Ændrer en række i databasen og gemmer ændringerne med </w:t>
-      </w:r>
-      <w:proofErr w:type="spellStart"/>
-      <w:r>
-        <w:rPr>
-          <w:rFonts w:asciiTheme="majorBidi" w:hAnsiTheme="majorBidi" w:cstheme="majorBidi"/>
-        </w:rPr>
-        <w:t>commit</w:t>
-      </w:r>
-      <w:proofErr w:type="spellEnd"/>
-      <w:r>
-        <w:rPr>
-          <w:rFonts w:asciiTheme="majorBidi" w:hAnsiTheme="majorBidi" w:cstheme="majorBidi"/>
-        </w:rPr>
-        <w:t>().</w:t>
-      </w:r>
-    </w:p>
-    <w:p>
-      <w:pPr>
-        <w:rPr>
-          <w:rFonts w:asciiTheme="majorBidi" w:hAnsiTheme="majorBidi" w:cstheme="majorBidi"/>
-        </w:rPr>
-      </w:pPr>
-    </w:p>
-    <w:p>
-      <w:pPr>
-        <w:ind w:left="360"/>
-        <w:rPr>
-          <w:rFonts w:asciiTheme="majorBidi" w:hAnsiTheme="majorBidi" w:cstheme="majorBidi"/>
-          <w:b/>
-          <w:bCs/>
-        </w:rPr>
-      </w:pPr>
-      <w:proofErr w:type="spellStart"/>
-      <w:r>
-        <w:rPr>
-          <w:rFonts w:asciiTheme="majorBidi" w:hAnsiTheme="majorBidi" w:cstheme="majorBidi"/>
-          <w:b/>
-          <w:bCs/>
-        </w:rPr>
-        <w:t>Tkinter</w:t>
-      </w:r>
-      <w:proofErr w:type="spellEnd"/>
-      <w:r>
-        <w:rPr>
-          <w:rFonts w:asciiTheme="majorBidi" w:hAnsiTheme="majorBidi" w:cstheme="majorBidi"/>
-          <w:b/>
-          <w:bCs/>
-        </w:rPr>
-        <w:t xml:space="preserve"> (indbygget i Python)</w:t>
-      </w:r>
-    </w:p>
-    <w:p>
-      <w:pPr>
-        <w:ind w:left="360"/>
-        <w:rPr>
-          <w:rFonts w:asciiTheme="majorBidi" w:hAnsiTheme="majorBidi" w:cstheme="majorBidi"/>
-        </w:rPr>
-      </w:pPr>
-      <w:proofErr w:type="spellStart"/>
-      <w:r>
-        <w:rPr>
-          <w:rFonts w:asciiTheme="majorBidi" w:hAnsiTheme="majorBidi" w:cstheme="majorBidi"/>
-        </w:rPr>
-        <w:t>Tkinter</w:t>
-      </w:r>
-      <w:proofErr w:type="spellEnd"/>
-      <w:r>
-        <w:rPr>
-          <w:rFonts w:asciiTheme="majorBidi" w:hAnsiTheme="majorBidi" w:cstheme="majorBidi"/>
-        </w:rPr>
-        <w:t xml:space="preserve"> er det standard Python-bibliotek til GUI-programmering. Selvom du bruger </w:t>
-      </w:r>
-      <w:proofErr w:type="spellStart"/>
-      <w:r>
-        <w:rPr>
-          <w:rFonts w:asciiTheme="majorBidi" w:hAnsiTheme="majorBidi" w:cstheme="majorBidi"/>
-        </w:rPr>
-        <w:t>CustomTkinter</w:t>
-      </w:r>
-      <w:proofErr w:type="spellEnd"/>
-      <w:r>
-        <w:rPr>
-          <w:rFonts w:asciiTheme="majorBidi" w:hAnsiTheme="majorBidi" w:cstheme="majorBidi"/>
-        </w:rPr>
-        <w:t xml:space="preserve">, trækker det på </w:t>
-      </w:r>
-      <w:proofErr w:type="spellStart"/>
-      <w:r>
-        <w:rPr>
-          <w:rFonts w:asciiTheme="majorBidi" w:hAnsiTheme="majorBidi" w:cstheme="majorBidi"/>
-        </w:rPr>
-        <w:t>Tkinter</w:t>
-      </w:r>
-      <w:proofErr w:type="spellEnd"/>
-      <w:r>
-        <w:rPr>
-          <w:rFonts w:asciiTheme="majorBidi" w:hAnsiTheme="majorBidi" w:cstheme="majorBidi"/>
-        </w:rPr>
-        <w:t>-funktionalitet i baggrunden.</w:t>
-      </w:r>
-    </w:p>
-    <w:p>
-      <w:pPr>
-        <w:ind w:left="360"/>
-        <w:rPr>
-          <w:rFonts w:asciiTheme="majorBidi" w:hAnsiTheme="majorBidi" w:cstheme="majorBidi"/>
-          <w:b/>
-          <w:bCs/>
-        </w:rPr>
-      </w:pPr>
-      <w:r>
-        <w:rPr>
-          <w:rFonts w:asciiTheme="majorBidi" w:hAnsiTheme="majorBidi" w:cstheme="majorBidi"/>
-          <w:b/>
-          <w:bCs/>
-        </w:rPr>
-        <w:t>Brugte funktioner i din kode:</w:t>
-      </w:r>
-    </w:p>
-    <w:p>
-      <w:pPr>
-        <w:ind w:left="360"/>
-        <w:rPr>
-          <w:rFonts w:asciiTheme="majorBidi" w:hAnsiTheme="majorBidi" w:cstheme="majorBidi"/>
-        </w:rPr>
-      </w:pPr>
-      <w:proofErr w:type="spellStart"/>
-      <w:proofErr w:type="gramStart"/>
-      <w:r>
-        <w:rPr>
-          <w:rFonts w:asciiTheme="majorBidi" w:hAnsiTheme="majorBidi" w:cstheme="majorBidi"/>
-          <w:b/>
-          <w:bCs/>
-        </w:rPr>
-        <w:t>ttk.Treeview</w:t>
-      </w:r>
-      <w:proofErr w:type="spellEnd"/>
-      <w:proofErr w:type="gramEnd"/>
-      <w:r>
-        <w:rPr>
-          <w:rFonts w:asciiTheme="majorBidi" w:hAnsiTheme="majorBidi" w:cstheme="majorBidi"/>
-        </w:rPr>
-        <w:t>: En avanceret tabel-widget, der bruges til at vise data i rækker og kolonner.</w:t>
-      </w:r>
-    </w:p>
-    <w:p>
-      <w:pPr>
-        <w:ind w:left="360"/>
-        <w:rPr>
-          <w:rFonts w:asciiTheme="majorBidi" w:hAnsiTheme="majorBidi" w:cstheme="majorBidi"/>
-        </w:rPr>
-      </w:pPr>
-      <w:r>
-        <w:rPr>
-          <w:rFonts w:asciiTheme="majorBidi" w:hAnsiTheme="majorBidi" w:cstheme="majorBidi"/>
-        </w:rPr>
-        <w:t xml:space="preserve">I din kode bruges Treeview til at vise historiske udskrifter med kolonner som </w:t>
-      </w:r>
-      <w:proofErr w:type="spellStart"/>
-      <w:r>
-        <w:rPr>
-          <w:rFonts w:asciiTheme="majorBidi" w:hAnsiTheme="majorBidi" w:cstheme="majorBidi"/>
-        </w:rPr>
-        <w:t>PrintNumber</w:t>
-      </w:r>
-      <w:proofErr w:type="spellEnd"/>
-      <w:r>
-        <w:rPr>
-          <w:rFonts w:asciiTheme="majorBidi" w:hAnsiTheme="majorBidi" w:cstheme="majorBidi"/>
-        </w:rPr>
-        <w:t xml:space="preserve">, </w:t>
-      </w:r>
-      <w:proofErr w:type="spellStart"/>
-      <w:r>
-        <w:rPr>
-          <w:rFonts w:asciiTheme="majorBidi" w:hAnsiTheme="majorBidi" w:cstheme="majorBidi"/>
-        </w:rPr>
-        <w:t>MachineName</w:t>
-      </w:r>
-      <w:proofErr w:type="spellEnd"/>
-      <w:r>
-        <w:rPr>
-          <w:rFonts w:asciiTheme="majorBidi" w:hAnsiTheme="majorBidi" w:cstheme="majorBidi"/>
-        </w:rPr>
-        <w:t xml:space="preserve"> osv.</w:t>
-      </w:r>
-    </w:p>
-    <w:p>
-      <w:pPr>
-        <w:ind w:left="360"/>
-        <w:rPr>
-          <w:rFonts w:asciiTheme="majorBidi" w:hAnsiTheme="majorBidi" w:cstheme="majorBidi"/>
-        </w:rPr>
-      </w:pPr>
-      <w:proofErr w:type="spellStart"/>
-      <w:r>
-        <w:rPr>
-          <w:rFonts w:asciiTheme="majorBidi" w:hAnsiTheme="majorBidi" w:cstheme="majorBidi"/>
-          <w:b/>
-          <w:bCs/>
-        </w:rPr>
-        <w:t>messagebox</w:t>
-      </w:r>
-      <w:proofErr w:type="spellEnd"/>
-      <w:r>
-        <w:rPr>
-          <w:rFonts w:asciiTheme="majorBidi" w:hAnsiTheme="majorBidi" w:cstheme="majorBidi"/>
-        </w:rPr>
-        <w:t xml:space="preserve">: Bruges til at vise beskeder til brugeren, f.eks. ved </w:t>
-      </w:r>
-      <w:proofErr w:type="spellStart"/>
-      <w:r>
-        <w:rPr>
-          <w:rFonts w:asciiTheme="majorBidi" w:hAnsiTheme="majorBidi" w:cstheme="majorBidi"/>
-        </w:rPr>
-        <w:t>reprint</w:t>
-      </w:r>
-      <w:proofErr w:type="spellEnd"/>
-      <w:r>
-        <w:rPr>
-          <w:rFonts w:asciiTheme="majorBidi" w:hAnsiTheme="majorBidi" w:cstheme="majorBidi"/>
-        </w:rPr>
-        <w:t>-funktionen:</w:t>
-      </w:r>
-    </w:p>
-    <w:p>
-      <w:pPr>
-        <w:ind w:left="1080"/>
-        <w:rPr>
-          <w:rFonts w:asciiTheme="majorBidi" w:hAnsiTheme="majorBidi" w:cstheme="majorBidi"/>
-          <w:lang w:val="en-US"/>
-        </w:rPr>
-      </w:pPr>
-      <w:proofErr w:type="spellStart"/>
-      <w:proofErr w:type="gramStart"/>
-      <w:r>
-        <w:rPr>
-          <w:rFonts w:asciiTheme="majorBidi" w:hAnsiTheme="majorBidi" w:cstheme="majorBidi"/>
-          <w:lang w:val="en-US"/>
-        </w:rPr>
-        <w:t>messagebox.showinfo</w:t>
-      </w:r>
-      <w:proofErr w:type="spellEnd"/>
-      <w:proofErr w:type="gramEnd"/>
-      <w:r>
-        <w:rPr>
-          <w:rFonts w:asciiTheme="majorBidi" w:hAnsiTheme="majorBidi" w:cstheme="majorBidi"/>
-          <w:lang w:val="en-US"/>
-        </w:rPr>
-        <w:t>("Reprint", "Reprint started successfully!")</w:t>
-      </w:r>
-    </w:p>
-    <w:p>
-      <w:pPr>
-        <w:ind w:left="360"/>
-        <w:rPr>
-          <w:rFonts w:asciiTheme="majorBidi" w:hAnsiTheme="majorBidi" w:cstheme="majorBidi"/>
-        </w:rPr>
-      </w:pPr>
-      <w:proofErr w:type="spellStart"/>
-      <w:r>
-        <w:rPr>
-          <w:rFonts w:asciiTheme="majorBidi" w:hAnsiTheme="majorBidi" w:cstheme="majorBidi"/>
-          <w:b/>
-          <w:bCs/>
-        </w:rPr>
-        <w:t>simpledialog</w:t>
-      </w:r>
-      <w:proofErr w:type="spellEnd"/>
-      <w:r>
-        <w:rPr>
-          <w:rFonts w:asciiTheme="majorBidi" w:hAnsiTheme="majorBidi" w:cstheme="majorBidi"/>
-        </w:rPr>
-        <w:t>: Bruges til at få input fra brugeren via en pop-up:</w:t>
-      </w:r>
-    </w:p>
-    <w:p>
-      <w:pPr>
-        <w:ind w:left="1080"/>
-        <w:rPr>
-          <w:rFonts w:asciiTheme="majorBidi" w:hAnsiTheme="majorBidi" w:cstheme="majorBidi"/>
-          <w:lang w:val="en-US"/>
-        </w:rPr>
-      </w:pPr>
-      <w:proofErr w:type="spellStart"/>
-      <w:r>
-        <w:rPr>
-          <w:rFonts w:asciiTheme="majorBidi" w:hAnsiTheme="majorBidi" w:cstheme="majorBidi"/>
-          <w:lang w:val="en-US"/>
-        </w:rPr>
-        <w:t>new_volume</w:t>
-      </w:r>
-      <w:proofErr w:type="spellEnd"/>
-      <w:r>
-        <w:rPr>
-          <w:rFonts w:asciiTheme="majorBidi" w:hAnsiTheme="majorBidi" w:cstheme="majorBidi"/>
-          <w:lang w:val="en-US"/>
-        </w:rPr>
-        <w:t xml:space="preserve"> = </w:t>
-      </w:r>
-      <w:proofErr w:type="spellStart"/>
-      <w:proofErr w:type="gramStart"/>
-      <w:r>
-        <w:rPr>
-          <w:rFonts w:asciiTheme="majorBidi" w:hAnsiTheme="majorBidi" w:cstheme="majorBidi"/>
-          <w:lang w:val="en-US"/>
-        </w:rPr>
-        <w:t>simpledialog.askfloat</w:t>
-      </w:r>
-      <w:proofErr w:type="spellEnd"/>
-      <w:proofErr w:type="gramEnd"/>
-      <w:r>
-        <w:rPr>
-          <w:rFonts w:asciiTheme="majorBidi" w:hAnsiTheme="majorBidi" w:cstheme="majorBidi"/>
-          <w:lang w:val="en-US"/>
-        </w:rPr>
-        <w:t xml:space="preserve">("Edit Volume", "Enter new Volume:", </w:t>
-      </w:r>
-      <w:proofErr w:type="spellStart"/>
-      <w:r>
-        <w:rPr>
-          <w:rFonts w:asciiTheme="majorBidi" w:hAnsiTheme="majorBidi" w:cstheme="majorBidi"/>
-          <w:lang w:val="en-US"/>
-        </w:rPr>
-        <w:t>initialvalue</w:t>
-      </w:r>
-      <w:proofErr w:type="spellEnd"/>
-      <w:r>
-        <w:rPr>
-          <w:rFonts w:asciiTheme="majorBidi" w:hAnsiTheme="majorBidi" w:cstheme="majorBidi"/>
-          <w:lang w:val="en-US"/>
-        </w:rPr>
-        <w:t>=volume)</w:t>
-      </w:r>
-    </w:p>
-    <w:p>
-      <w:pPr>
-        <w:ind w:left="360"/>
-        <w:rPr>
-          <w:rFonts w:asciiTheme="majorBidi" w:hAnsiTheme="majorBidi" w:cstheme="majorBidi"/>
-          <w:b/>
-          <w:bCs/>
-        </w:rPr>
-      </w:pPr>
-      <w:r>
-        <w:rPr>
-          <w:rFonts w:asciiTheme="majorBidi" w:hAnsiTheme="majorBidi" w:cstheme="majorBidi"/>
-          <w:b/>
-          <w:bCs/>
-        </w:rPr>
-        <w:t>PIL (</w:t>
-      </w:r>
-      <w:proofErr w:type="spellStart"/>
-      <w:r>
-        <w:rPr>
-          <w:rFonts w:asciiTheme="majorBidi" w:hAnsiTheme="majorBidi" w:cstheme="majorBidi"/>
-          <w:b/>
-          <w:bCs/>
-        </w:rPr>
-        <w:t>Pillow</w:t>
-      </w:r>
-      <w:proofErr w:type="spellEnd"/>
-      <w:r>
-        <w:rPr>
-          <w:rFonts w:asciiTheme="majorBidi" w:hAnsiTheme="majorBidi" w:cstheme="majorBidi"/>
-          <w:b/>
-          <w:bCs/>
-        </w:rPr>
-        <w:t>)</w:t>
-      </w:r>
-    </w:p>
-    <w:p>
-      <w:pPr>
-        <w:ind w:left="360"/>
-        <w:rPr>
-          <w:rFonts w:asciiTheme="majorBidi" w:hAnsiTheme="majorBidi" w:cstheme="majorBidi"/>
-        </w:rPr>
-      </w:pPr>
-      <w:proofErr w:type="spellStart"/>
-      <w:r>
-        <w:rPr>
-          <w:rFonts w:asciiTheme="majorBidi" w:hAnsiTheme="majorBidi" w:cstheme="majorBidi"/>
-        </w:rPr>
-        <w:t>Pillow</w:t>
-      </w:r>
-      <w:proofErr w:type="spellEnd"/>
-      <w:r>
-        <w:rPr>
-          <w:rFonts w:asciiTheme="majorBidi" w:hAnsiTheme="majorBidi" w:cstheme="majorBidi"/>
-        </w:rPr>
-        <w:t xml:space="preserve"> er et populært Python-bibliotek til billedbehandling. Det er en moderniseret version af det tidligere PIL.</w:t>
-      </w:r>
-    </w:p>
-    <w:p>
-      <w:pPr>
-        <w:ind w:left="360"/>
-        <w:rPr>
-          <w:rFonts w:asciiTheme="majorBidi" w:hAnsiTheme="majorBidi" w:cstheme="majorBidi"/>
-          <w:b/>
-          <w:bCs/>
-        </w:rPr>
-      </w:pPr>
-      <w:r>
-        <w:rPr>
-          <w:rFonts w:asciiTheme="majorBidi" w:hAnsiTheme="majorBidi" w:cstheme="majorBidi"/>
-          <w:b/>
-          <w:bCs/>
-        </w:rPr>
-        <w:t>Eksempel i din kode:</w:t>
-      </w:r>
-    </w:p>
-    <w:p>
-      <w:pPr>
-        <w:ind w:left="360"/>
-        <w:rPr>
-          <w:rFonts w:asciiTheme="majorBidi" w:hAnsiTheme="majorBidi" w:cstheme="majorBidi"/>
-        </w:rPr>
-      </w:pPr>
-      <w:proofErr w:type="spellStart"/>
-      <w:r>
-        <w:rPr>
-          <w:rFonts w:asciiTheme="majorBidi" w:hAnsiTheme="majorBidi" w:cstheme="majorBidi"/>
-        </w:rPr>
-        <w:t>tilbage_logo</w:t>
-      </w:r>
-      <w:proofErr w:type="spellEnd"/>
-      <w:r>
-        <w:rPr>
-          <w:rFonts w:asciiTheme="majorBidi" w:hAnsiTheme="majorBidi" w:cstheme="majorBidi"/>
-        </w:rPr>
-        <w:t xml:space="preserve"> = </w:t>
-      </w:r>
-      <w:proofErr w:type="spellStart"/>
-      <w:r>
-        <w:rPr>
-          <w:rFonts w:asciiTheme="majorBidi" w:hAnsiTheme="majorBidi" w:cstheme="majorBidi"/>
-        </w:rPr>
-        <w:t>c.CTkImage</w:t>
-      </w:r>
-      <w:proofErr w:type="spellEnd"/>
-      <w:r>
-        <w:rPr>
-          <w:rFonts w:asciiTheme="majorBidi" w:hAnsiTheme="majorBidi" w:cstheme="majorBidi"/>
-        </w:rPr>
-        <w:t>(</w:t>
-      </w:r>
-      <w:proofErr w:type="spellStart"/>
-      <w:r>
-        <w:rPr>
-          <w:rFonts w:asciiTheme="majorBidi" w:hAnsiTheme="majorBidi" w:cstheme="majorBidi"/>
-        </w:rPr>
-        <w:t>Image.open</w:t>
-      </w:r>
-      <w:proofErr w:type="spellEnd"/>
-      <w:r>
-        <w:rPr>
-          <w:rFonts w:asciiTheme="majorBidi" w:hAnsiTheme="majorBidi" w:cstheme="majorBidi"/>
-        </w:rPr>
-        <w:t xml:space="preserve">('c:/Users/.../Back-arrow.png'), </w:t>
-      </w:r>
-      <w:proofErr w:type="spellStart"/>
-      <w:r>
-        <w:rPr>
-          <w:rFonts w:asciiTheme="majorBidi" w:hAnsiTheme="majorBidi" w:cstheme="majorBidi"/>
-        </w:rPr>
-        <w:t>size</w:t>
-      </w:r>
-      <w:proofErr w:type="spellEnd"/>
-      <w:proofErr w:type="gramStart"/>
-      <w:r>
-        <w:rPr>
-          <w:rFonts w:asciiTheme="majorBidi" w:hAnsiTheme="majorBidi" w:cstheme="majorBidi"/>
-        </w:rPr>
-        <w:t>=(</w:t>
-      </w:r>
-      <w:proofErr w:type="gramEnd"/>
-      <w:r>
-        <w:rPr>
-          <w:rFonts w:asciiTheme="majorBidi" w:hAnsiTheme="majorBidi" w:cstheme="majorBidi"/>
-        </w:rPr>
-        <w:t>20, 20))</w:t>
-      </w:r>
-    </w:p>
-    <w:p>
-      <w:pPr>
-        <w:ind w:left="360"/>
-        <w:rPr>
-          <w:rFonts w:asciiTheme="majorBidi" w:hAnsiTheme="majorBidi" w:cstheme="majorBidi"/>
-        </w:rPr>
-      </w:pPr>
-      <w:proofErr w:type="spellStart"/>
-      <w:r>
-        <w:rPr>
-          <w:rFonts w:asciiTheme="majorBidi" w:hAnsiTheme="majorBidi" w:cstheme="majorBidi"/>
-          <w:b/>
-          <w:bCs/>
-        </w:rPr>
-        <w:t>Image.open</w:t>
-      </w:r>
-      <w:proofErr w:type="spellEnd"/>
-      <w:r>
-        <w:rPr>
-          <w:rFonts w:asciiTheme="majorBidi" w:hAnsiTheme="majorBidi" w:cstheme="majorBidi"/>
-        </w:rPr>
-        <w:t>: Indlæser et billede fra din harddisk.</w:t>
-      </w:r>
-    </w:p>
-    <w:p>
-      <w:pPr>
-        <w:ind w:left="360"/>
-        <w:rPr>
-          <w:rFonts w:asciiTheme="majorBidi" w:hAnsiTheme="majorBidi" w:cstheme="majorBidi"/>
-        </w:rPr>
-      </w:pPr>
-      <w:proofErr w:type="spellStart"/>
-      <w:r>
-        <w:rPr>
-          <w:rFonts w:asciiTheme="majorBidi" w:hAnsiTheme="majorBidi" w:cstheme="majorBidi"/>
-          <w:b/>
-          <w:bCs/>
-        </w:rPr>
-        <w:t>c.CTkImage</w:t>
-      </w:r>
-      <w:proofErr w:type="spellEnd"/>
-      <w:r>
-        <w:rPr>
-          <w:rFonts w:asciiTheme="majorBidi" w:hAnsiTheme="majorBidi" w:cstheme="majorBidi"/>
-        </w:rPr>
-        <w:t xml:space="preserve">: Konverterer billedet til et </w:t>
-      </w:r>
-      <w:proofErr w:type="spellStart"/>
-      <w:r>
-        <w:rPr>
-          <w:rFonts w:asciiTheme="majorBidi" w:hAnsiTheme="majorBidi" w:cstheme="majorBidi"/>
-        </w:rPr>
-        <w:t>CustomTkinter</w:t>
-      </w:r>
-      <w:proofErr w:type="spellEnd"/>
-      <w:r>
-        <w:rPr>
-          <w:rFonts w:asciiTheme="majorBidi" w:hAnsiTheme="majorBidi" w:cstheme="majorBidi"/>
-        </w:rPr>
-        <w:t>-kompatibelt format, så det kan bruges som ikon på en knap.</w:t>
-      </w:r>
-    </w:p>
-    <w:p>
-      <w:pPr>
-        <w:ind w:left="360"/>
-        <w:rPr>
-          <w:rFonts w:asciiTheme="majorBidi" w:hAnsiTheme="majorBidi" w:cstheme="majorBidi"/>
-        </w:rPr>
-      </w:pPr>
-      <w:r>
-        <w:rPr>
-          <w:rFonts w:asciiTheme="majorBidi" w:hAnsiTheme="majorBidi" w:cstheme="majorBidi"/>
-        </w:rPr>
-        <w:t>Det gør det nemt at manipulere billeder (ændre størrelse, rotere, konvertere formater osv.).</w:t>
-      </w:r>
-    </w:p>
-    <w:p>
-      <w:pPr>
-        <w:ind w:left="360"/>
-        <w:rPr>
-          <w:rFonts w:asciiTheme="majorBidi" w:hAnsiTheme="majorBidi" w:cstheme="majorBidi"/>
-        </w:rPr>
-      </w:pPr>
-      <w:r>
-        <w:rPr>
-          <w:rFonts w:asciiTheme="majorBidi" w:hAnsiTheme="majorBidi" w:cstheme="majorBidi"/>
-        </w:rPr>
-        <w:t>Perfekt til at tilføje ikoner og grafik i GUI-applikationer.</w:t>
-      </w:r>
-    </w:p>
-    <w:p>
-      <w:pPr>
-        <w:rPr>
-          <w:rFonts w:asciiTheme="majorBidi" w:hAnsiTheme="majorBidi" w:cstheme="majorBidi"/>
-        </w:rPr>
-      </w:pPr>
-    </w:p>
-    <w:p>
-      <w:pPr>
-        <w:ind w:left="360"/>
-        <w:rPr>
-          <w:rFonts w:asciiTheme="majorBidi" w:hAnsiTheme="majorBidi" w:cstheme="majorBidi"/>
-          <w:b/>
-          <w:bCs/>
-        </w:rPr>
-      </w:pPr>
-      <w:r>
-        <w:rPr>
-          <w:rFonts w:asciiTheme="majorBidi" w:hAnsiTheme="majorBidi" w:cstheme="majorBidi"/>
-          <w:b/>
-          <w:bCs/>
-        </w:rPr>
-        <w:t>Python standardbibliotek</w:t>
-      </w:r>
-    </w:p>
-    <w:p>
-      <w:pPr>
-        <w:ind w:left="360"/>
-        <w:rPr>
-          <w:rFonts w:asciiTheme="majorBidi" w:hAnsiTheme="majorBidi" w:cstheme="majorBidi"/>
-        </w:rPr>
-      </w:pPr>
-      <w:r>
-        <w:rPr>
-          <w:rFonts w:asciiTheme="majorBidi" w:hAnsiTheme="majorBidi" w:cstheme="majorBidi"/>
-          <w:b/>
-          <w:bCs/>
-        </w:rPr>
-        <w:lastRenderedPageBreak/>
-        <w:t xml:space="preserve">os eller </w:t>
-      </w:r>
-      <w:proofErr w:type="spellStart"/>
-      <w:r>
-        <w:rPr>
-          <w:rFonts w:asciiTheme="majorBidi" w:hAnsiTheme="majorBidi" w:cstheme="majorBidi"/>
-          <w:b/>
-          <w:bCs/>
-        </w:rPr>
-        <w:t>pathlib</w:t>
-      </w:r>
-      <w:proofErr w:type="spellEnd"/>
-      <w:r>
-        <w:rPr>
-          <w:rFonts w:asciiTheme="majorBidi" w:hAnsiTheme="majorBidi" w:cstheme="majorBidi"/>
-          <w:b/>
-          <w:bCs/>
-        </w:rPr>
-        <w:t xml:space="preserve"> (ikke direkte i koden, men relevant hvis du arbejder med filer):</w:t>
-      </w:r>
-      <w:r>
-        <w:rPr>
-          <w:rFonts w:asciiTheme="majorBidi" w:hAnsiTheme="majorBidi" w:cstheme="majorBidi"/>
-        </w:rPr>
-        <w:t xml:space="preserve"> Hjælper med filstier og at finde filer som Back-arrow.png.</w:t>
-      </w:r>
-    </w:p>
-    <w:p>
-      <w:pPr>
-        <w:ind w:left="360"/>
-        <w:rPr>
-          <w:rFonts w:asciiTheme="majorBidi" w:hAnsiTheme="majorBidi" w:cstheme="majorBidi"/>
-        </w:rPr>
-      </w:pPr>
-      <w:r>
-        <w:rPr>
-          <w:rFonts w:asciiTheme="majorBidi" w:hAnsiTheme="majorBidi" w:cstheme="majorBidi"/>
-          <w:b/>
-          <w:bCs/>
-        </w:rPr>
-        <w:t xml:space="preserve">sys (implicit i </w:t>
-      </w:r>
-      <w:proofErr w:type="spellStart"/>
-      <w:r>
-        <w:rPr>
-          <w:rFonts w:asciiTheme="majorBidi" w:hAnsiTheme="majorBidi" w:cstheme="majorBidi"/>
-          <w:b/>
-          <w:bCs/>
-        </w:rPr>
-        <w:t>Tkinter</w:t>
-      </w:r>
-      <w:proofErr w:type="spellEnd"/>
-      <w:r>
-        <w:rPr>
-          <w:rFonts w:asciiTheme="majorBidi" w:hAnsiTheme="majorBidi" w:cstheme="majorBidi"/>
-          <w:b/>
-          <w:bCs/>
-        </w:rPr>
-        <w:t>):</w:t>
-      </w:r>
-      <w:r>
-        <w:rPr>
-          <w:rFonts w:asciiTheme="majorBidi" w:hAnsiTheme="majorBidi" w:cstheme="majorBidi"/>
-        </w:rPr>
-        <w:t xml:space="preserve"> Bruges af </w:t>
-      </w:r>
-      <w:proofErr w:type="spellStart"/>
-      <w:r>
-        <w:rPr>
-          <w:rFonts w:asciiTheme="majorBidi" w:hAnsiTheme="majorBidi" w:cstheme="majorBidi"/>
-        </w:rPr>
-        <w:t>Tkinter</w:t>
-      </w:r>
-      <w:proofErr w:type="spellEnd"/>
-      <w:r>
-        <w:rPr>
-          <w:rFonts w:asciiTheme="majorBidi" w:hAnsiTheme="majorBidi" w:cstheme="majorBidi"/>
-        </w:rPr>
-        <w:t xml:space="preserve"> til at håndtere GUI-events og systeminteraktion.</w:t>
-      </w:r>
-    </w:p>
-    <w:p>
-      <w:pPr>
-        <w:ind w:left="360"/>
-        <w:rPr>
-          <w:rFonts w:asciiTheme="majorBidi" w:hAnsiTheme="majorBidi" w:cstheme="majorBidi"/>
-        </w:rPr>
-      </w:pPr>
-      <w:r>
-        <w:rPr>
-          <w:rFonts w:asciiTheme="majorBidi" w:hAnsiTheme="majorBidi" w:cstheme="majorBidi"/>
-        </w:rPr>
-        <w:t>Perfekt til at tilføje ikoner og grafik i GUI-applikationer.</w:t>
-      </w:r>
-    </w:p>
-    <w:p>
-      <w:pPr>
-        <w:ind w:left="360"/>
-        <w:rPr>
-          <w:rFonts w:asciiTheme="majorBidi" w:hAnsiTheme="majorBidi" w:cstheme="majorBidi"/>
-        </w:rPr>
-      </w:pPr>
-      <w:r>
-        <w:rPr>
-          <w:rFonts w:asciiTheme="majorBidi" w:hAnsiTheme="majorBidi" w:cstheme="majorBidi"/>
-        </w:rPr>
-        <w:t xml:space="preserve">Ved at kombinere </w:t>
-      </w:r>
-      <w:proofErr w:type="spellStart"/>
-      <w:r>
-        <w:rPr>
-          <w:rFonts w:asciiTheme="majorBidi" w:hAnsiTheme="majorBidi" w:cstheme="majorBidi"/>
-        </w:rPr>
-        <w:t>CustomTkinter</w:t>
-      </w:r>
-      <w:proofErr w:type="spellEnd"/>
-      <w:r>
-        <w:rPr>
-          <w:rFonts w:asciiTheme="majorBidi" w:hAnsiTheme="majorBidi" w:cstheme="majorBidi"/>
-        </w:rPr>
-        <w:t xml:space="preserve">, sqlite3, og </w:t>
-      </w:r>
-      <w:proofErr w:type="spellStart"/>
-      <w:r>
-        <w:rPr>
-          <w:rFonts w:asciiTheme="majorBidi" w:hAnsiTheme="majorBidi" w:cstheme="majorBidi"/>
-        </w:rPr>
-        <w:t>Pillow</w:t>
-      </w:r>
-      <w:proofErr w:type="spellEnd"/>
-      <w:r>
-        <w:rPr>
-          <w:rFonts w:asciiTheme="majorBidi" w:hAnsiTheme="majorBidi" w:cstheme="majorBidi"/>
-        </w:rPr>
-        <w:t xml:space="preserve"> skaber du en:</w:t>
-      </w:r>
-    </w:p>
-    <w:p>
-      <w:pPr>
-        <w:ind w:left="360"/>
-        <w:rPr>
-          <w:rFonts w:asciiTheme="majorBidi" w:hAnsiTheme="majorBidi" w:cstheme="majorBidi"/>
-        </w:rPr>
-      </w:pPr>
-      <w:r>
-        <w:rPr>
-          <w:rFonts w:asciiTheme="majorBidi" w:hAnsiTheme="majorBidi" w:cstheme="majorBidi"/>
-          <w:b/>
-          <w:bCs/>
-        </w:rPr>
-        <w:t>Attraktiv GUI</w:t>
-      </w:r>
-      <w:r>
-        <w:rPr>
-          <w:rFonts w:asciiTheme="majorBidi" w:hAnsiTheme="majorBidi" w:cstheme="majorBidi"/>
-        </w:rPr>
-        <w:t xml:space="preserve"> (med moderne widgets fra </w:t>
-      </w:r>
-      <w:proofErr w:type="spellStart"/>
-      <w:r>
-        <w:rPr>
-          <w:rFonts w:asciiTheme="majorBidi" w:hAnsiTheme="majorBidi" w:cstheme="majorBidi"/>
-        </w:rPr>
-        <w:t>CustomTkinter</w:t>
-      </w:r>
-      <w:proofErr w:type="spellEnd"/>
-      <w:r>
-        <w:rPr>
-          <w:rFonts w:asciiTheme="majorBidi" w:hAnsiTheme="majorBidi" w:cstheme="majorBidi"/>
-        </w:rPr>
-        <w:t>).</w:t>
-      </w:r>
-    </w:p>
-    <w:p>
-      <w:pPr>
-        <w:ind w:left="360"/>
-        <w:rPr>
-          <w:rFonts w:asciiTheme="majorBidi" w:hAnsiTheme="majorBidi" w:cstheme="majorBidi"/>
-        </w:rPr>
-      </w:pPr>
-      <w:r>
-        <w:rPr>
-          <w:rFonts w:asciiTheme="majorBidi" w:hAnsiTheme="majorBidi" w:cstheme="majorBidi"/>
-          <w:b/>
-          <w:bCs/>
-        </w:rPr>
-        <w:t>Effektiv datahåndtering</w:t>
-      </w:r>
-      <w:r>
-        <w:rPr>
-          <w:rFonts w:asciiTheme="majorBidi" w:hAnsiTheme="majorBidi" w:cstheme="majorBidi"/>
-        </w:rPr>
-        <w:t xml:space="preserve"> (med sqlite3).</w:t>
-      </w:r>
-    </w:p>
-    <w:p>
-      <w:pPr>
-        <w:ind w:left="360"/>
-        <w:rPr>
-          <w:rFonts w:asciiTheme="majorBidi" w:hAnsiTheme="majorBidi" w:cstheme="majorBidi"/>
-        </w:rPr>
-      </w:pPr>
-      <w:r>
-        <w:rPr>
-          <w:rFonts w:asciiTheme="majorBidi" w:hAnsiTheme="majorBidi" w:cstheme="majorBidi"/>
-          <w:b/>
-          <w:bCs/>
-        </w:rPr>
-        <w:t>Visuelt tiltalende applikation</w:t>
-      </w:r>
-      <w:r>
-        <w:rPr>
-          <w:rFonts w:asciiTheme="majorBidi" w:hAnsiTheme="majorBidi" w:cstheme="majorBidi"/>
-        </w:rPr>
-        <w:t xml:space="preserve"> (med grafiske elementer fra </w:t>
-      </w:r>
-      <w:proofErr w:type="spellStart"/>
-      <w:r>
-        <w:rPr>
-          <w:rFonts w:asciiTheme="majorBidi" w:hAnsiTheme="majorBidi" w:cstheme="majorBidi"/>
-        </w:rPr>
-        <w:t>Pillow</w:t>
-      </w:r>
-      <w:proofErr w:type="spellEnd"/>
-      <w:r>
-        <w:rPr>
-          <w:rFonts w:asciiTheme="majorBidi" w:hAnsiTheme="majorBidi" w:cstheme="majorBidi"/>
-        </w:rPr>
-        <w:t>).</w:t>
-      </w:r>
-    </w:p>
-    <w:p>
-      <w:pPr>
-        <w:ind w:left="360"/>
-        <w:rPr>
-          <w:rFonts w:asciiTheme="majorBidi" w:hAnsiTheme="majorBidi" w:cstheme="majorBidi"/>
-          <w:b/>
-          <w:bCs/>
-        </w:rPr>
-      </w:pPr>
-      <w:r>
-        <w:rPr>
-          <w:rFonts w:asciiTheme="majorBidi" w:hAnsiTheme="majorBidi" w:cstheme="majorBidi"/>
-          <w:b/>
-          <w:bCs/>
-        </w:rPr>
-        <w:t>Sådan sætter du det hele sammen:</w:t>
-      </w:r>
-    </w:p>
-    <w:p>
-      <w:pPr>
-        <w:ind w:left="360"/>
-        <w:rPr>
-          <w:rFonts w:asciiTheme="majorBidi" w:hAnsiTheme="majorBidi" w:cstheme="majorBidi"/>
-        </w:rPr>
-      </w:pPr>
-      <w:r>
-        <w:rPr>
-          <w:rFonts w:asciiTheme="majorBidi" w:hAnsiTheme="majorBidi" w:cstheme="majorBidi"/>
-          <w:b/>
-          <w:bCs/>
-        </w:rPr>
-        <w:t>Definer funktioner for at hente og ændre data</w:t>
-      </w:r>
-      <w:r>
-        <w:rPr>
-          <w:rFonts w:asciiTheme="majorBidi" w:hAnsiTheme="majorBidi" w:cstheme="majorBidi"/>
-        </w:rPr>
-        <w:t xml:space="preserve"> – du bruger SQL til at hente og opdatere data i din database (sqlite3).</w:t>
-      </w:r>
-    </w:p>
-    <w:p>
-      <w:pPr>
-        <w:ind w:left="360"/>
-        <w:rPr>
-          <w:rFonts w:asciiTheme="majorBidi" w:hAnsiTheme="majorBidi" w:cstheme="majorBidi"/>
-        </w:rPr>
-      </w:pPr>
-      <w:r>
-        <w:rPr>
-          <w:rFonts w:asciiTheme="majorBidi" w:hAnsiTheme="majorBidi" w:cstheme="majorBidi"/>
-          <w:b/>
-          <w:bCs/>
-        </w:rPr>
-        <w:t>Brug et GUI-framework</w:t>
-      </w:r>
-      <w:r>
-        <w:rPr>
-          <w:rFonts w:asciiTheme="majorBidi" w:hAnsiTheme="majorBidi" w:cstheme="majorBidi"/>
-        </w:rPr>
-        <w:t xml:space="preserve"> som </w:t>
-      </w:r>
-      <w:proofErr w:type="spellStart"/>
-      <w:r>
-        <w:rPr>
-          <w:rFonts w:asciiTheme="majorBidi" w:hAnsiTheme="majorBidi" w:cstheme="majorBidi"/>
-        </w:rPr>
-        <w:t>CustomTkinter</w:t>
-      </w:r>
-      <w:proofErr w:type="spellEnd"/>
-      <w:r>
-        <w:rPr>
-          <w:rFonts w:asciiTheme="majorBidi" w:hAnsiTheme="majorBidi" w:cstheme="majorBidi"/>
-        </w:rPr>
-        <w:t xml:space="preserve"> til at opbygge et vindue og widgets, som brugeren kan interagere med (f.eks. knapper, tabeller).</w:t>
-      </w:r>
-    </w:p>
-    <w:p>
-      <w:pPr>
-        <w:ind w:left="360"/>
-        <w:rPr>
-          <w:rFonts w:asciiTheme="majorBidi" w:hAnsiTheme="majorBidi" w:cstheme="majorBidi"/>
-        </w:rPr>
-      </w:pPr>
-      <w:r>
-        <w:rPr>
-          <w:rFonts w:asciiTheme="majorBidi" w:hAnsiTheme="majorBidi" w:cstheme="majorBidi"/>
-          <w:b/>
-          <w:bCs/>
-        </w:rPr>
-        <w:t>Link data med brugerinteraktioner</w:t>
-      </w:r>
-    </w:p>
-    <w:p>
-      <w:pPr>
-        <w:ind w:left="360"/>
-        <w:rPr>
-          <w:rFonts w:asciiTheme="majorBidi" w:hAnsiTheme="majorBidi" w:cstheme="majorBidi"/>
-        </w:rPr>
-      </w:pPr>
-      <w:r>
-        <w:rPr>
-          <w:rFonts w:asciiTheme="majorBidi" w:hAnsiTheme="majorBidi" w:cstheme="majorBidi"/>
-        </w:rPr>
-        <w:t xml:space="preserve">når brugeren f.eks. klikker på en knap eller vælger en række i tabellen, kører du relevante SQL-forespørgsler for at opdatere databasen og vise de nyeste data. Når du kombinerer Python, </w:t>
-      </w:r>
-      <w:proofErr w:type="spellStart"/>
-      <w:r>
-        <w:rPr>
-          <w:rFonts w:asciiTheme="majorBidi" w:hAnsiTheme="majorBidi" w:cstheme="majorBidi"/>
-        </w:rPr>
-        <w:t>SQLite</w:t>
-      </w:r>
-      <w:proofErr w:type="spellEnd"/>
-      <w:r>
-        <w:rPr>
-          <w:rFonts w:asciiTheme="majorBidi" w:hAnsiTheme="majorBidi" w:cstheme="majorBidi"/>
-        </w:rPr>
-        <w:t xml:space="preserve"> og en GUI (f.eks. </w:t>
-      </w:r>
-      <w:proofErr w:type="spellStart"/>
-      <w:r>
-        <w:rPr>
-          <w:rFonts w:asciiTheme="majorBidi" w:hAnsiTheme="majorBidi" w:cstheme="majorBidi"/>
-        </w:rPr>
-        <w:t>CustomTkinter</w:t>
-      </w:r>
-      <w:proofErr w:type="spellEnd"/>
-      <w:r>
-        <w:rPr>
-          <w:rFonts w:asciiTheme="majorBidi" w:hAnsiTheme="majorBidi" w:cstheme="majorBidi"/>
-        </w:rPr>
-        <w:t>), får du et kraftfuldt program, der både kan håndtere databasetransaktioner og give brugeren en interaktiv og brugervenlig grænseflade.</w:t>
-      </w:r>
-    </w:p>
-    <w:p>
-      <w:pPr>
-        <w:rPr>
-          <w:rFonts w:asciiTheme="majorBidi" w:hAnsiTheme="majorBidi" w:cstheme="majorBidi"/>
-        </w:rPr>
-      </w:pPr>
-    </w:p>
-    <w:p>
-      <w:pPr>
-        <w:rPr>
-          <w:rFonts w:asciiTheme="majorBidi" w:hAnsiTheme="majorBidi" w:cstheme="majorBidi"/>
         </w:rPr>
       </w:pPr>
     </w:p>
@@ -16050,7 +13021,6 @@
           <w:b/>
           <w:bCs/>
         </w:rPr>
-        <w:lastRenderedPageBreak/>
         <w:t xml:space="preserve">                                                                    </w:t>
       </w:r>
       <w:r>
@@ -16171,23 +13141,15 @@
           <w:rFonts w:eastAsia="Times New Roman" w:cstheme="minorHAnsi"/>
           <w:lang w:eastAsia="da-DK"/>
         </w:rPr>
-        <w:t>tre knapper med funktionerne "Historik," "</w:t>
-      </w:r>
-      <w:proofErr w:type="spellStart"/>
-      <w:r>
-        <w:rPr>
-          <w:rFonts w:eastAsia="Times New Roman" w:cstheme="minorHAnsi"/>
-          <w:lang w:eastAsia="da-DK"/>
-        </w:rPr>
-        <w:t>Admin</w:t>
-      </w:r>
-      <w:proofErr w:type="spellEnd"/>
-      <w:r>
-        <w:rPr>
-          <w:rFonts w:eastAsia="Times New Roman" w:cstheme="minorHAnsi"/>
-          <w:lang w:eastAsia="da-DK"/>
-        </w:rPr>
-        <w:t>," og "Beregn," arrangeret horisontalt og centralt på skærmen. Kontrasten mellem de blå knapper og den mørke baggrund er effektiv til at fremhæve interaktive elementer. Gestalt-princippet om ensartethed er opfyldt ved brug af samme størrelse, farve og form på knapperne. Der er også en god justering og balance i designet, som gør siden nem at overskue.</w:t>
+        <w:t xml:space="preserve">tre knapper med funktionerne "Historik," "Admin," og "Beregn," arrangeret horisontalt og centralt på skærmen. Kontrasten mellem de blå knapper og den mørke baggrund er effektiv til at fremhæve interaktive elementer. Gestalt-princippet om ensartethed </w:t>
+      </w:r>
+      <w:r>
+        <w:rPr>
+          <w:rFonts w:eastAsia="Times New Roman" w:cstheme="minorHAnsi"/>
+          <w:lang w:eastAsia="da-DK"/>
+        </w:rPr>
+        <w:lastRenderedPageBreak/>
+        <w:t>er opfyldt ved brug af samme størrelse, farve og form på knapperne. Der er også en god justering og balance i designet, som gør siden nem at overskue.</w:t>
       </w:r>
     </w:p>
     <w:p>
@@ -16295,15 +13257,7 @@
           <w:rFonts w:eastAsia="Times New Roman" w:cstheme="minorHAnsi"/>
           <w:lang w:eastAsia="da-DK"/>
         </w:rPr>
-        <w:t xml:space="preserve">Grafens hvide baggrund virker lidt malplaceret i forhold til det mørke tema og kunne tilpasses for at harmonisere bedre med resten af designet. Resultattabellen kunne flyttes tættere på grafen for at styrke forbindelsen mellem dem. Input-området kunne drage fordel af visuelle </w:t>
-      </w:r>
-      <w:r>
-        <w:rPr>
-          <w:rFonts w:eastAsia="Times New Roman" w:cstheme="minorHAnsi"/>
-          <w:lang w:eastAsia="da-DK"/>
-        </w:rPr>
-        <w:lastRenderedPageBreak/>
-        <w:t xml:space="preserve">feedbackelementer som hover-effekter eller skygger for at fremhæve brugerens interaktion. Endelig kunne små ikoner eller hjælpeværktøjer ved </w:t>
+        <w:t xml:space="preserve">Grafens hvide baggrund virker lidt malplaceret i forhold til det mørke tema og kunne tilpasses for at harmonisere bedre med resten af designet. Resultattabellen kunne flyttes tættere på grafen for at styrke forbindelsen mellem dem. Input-området kunne drage fordel af visuelle feedbackelementer som hover-effekter eller skygger for at fremhæve brugerens interaktion. Endelig kunne små ikoner eller hjælpeværktøjer ved </w:t>
       </w:r>
       <w:proofErr w:type="spellStart"/>
       <w:r>
